--- a/doc/管理员操作手册_v3.docx
+++ b/doc/管理员操作手册_v3.docx
@@ -1,6 +1,6 @@
 
 <file path=word/document.xml><?xml version="1.0" encoding="utf-8"?>
-<w:document xmlns:wpc="http://schemas.microsoft.com/office/word/2010/wordprocessingCanvas" xmlns:cx="http://schemas.microsoft.com/office/drawing/2014/chartex" xmlns:cx1="http://schemas.microsoft.com/office/drawing/2015/9/8/chartex" xmlns:cx2="http://schemas.microsoft.com/office/drawing/2015/10/21/chartex" xmlns:cx3="http://schemas.microsoft.com/office/drawing/2016/5/9/chartex" xmlns:cx4="http://schemas.microsoft.com/office/drawing/2016/5/10/chartex" xmlns:cx5="http://schemas.microsoft.com/office/drawing/2016/5/11/chartex" xmlns:cx6="http://schemas.microsoft.com/office/drawing/2016/5/12/chartex" xmlns:cx7="http://schemas.microsoft.com/office/drawing/2016/5/13/chartex" xmlns:cx8="http://schemas.microsoft.com/office/drawing/2016/5/14/chartex" xmlns:mc="http://schemas.openxmlformats.org/markup-compatibility/2006" xmlns:aink="http://schemas.microsoft.com/office/drawing/2016/ink" xmlns:am3d="http://schemas.microsoft.com/office/drawing/2017/model3d" xmlns:o="urn:schemas-microsoft-com:office:office" xmlns:r="http://schemas.openxmlformats.org/officeDocument/2006/relationships" xmlns:m="http://schemas.openxmlformats.org/officeDocument/2006/math" xmlns:v="urn:schemas-microsoft-com:vml" xmlns:wp14="http://schemas.microsoft.com/office/word/2010/wordprocessingDrawing" xmlns:wp="http://schemas.openxmlformats.org/drawingml/2006/wordprocessingDrawing" xmlns:w10="urn:schemas-microsoft-com:office:word" xmlns:w="http://schemas.openxmlformats.org/wordprocessingml/2006/main" xmlns:w14="http://schemas.microsoft.com/office/word/2010/wordml" xmlns:w15="http://schemas.microsoft.com/office/word/2012/wordml" xmlns:w16cid="http://schemas.microsoft.com/office/word/2016/wordml/cid" xmlns:w16se="http://schemas.microsoft.com/office/word/2015/wordml/symex" xmlns:wpg="http://schemas.microsoft.com/office/word/2010/wordprocessingGroup" xmlns:wpi="http://schemas.microsoft.com/office/word/2010/wordprocessingInk" xmlns:wne="http://schemas.microsoft.com/office/word/2006/wordml" xmlns:wps="http://schemas.microsoft.com/office/word/2010/wordprocessingShape" mc:Ignorable="w14 w15 w16se w16cid wp14">
+<w:document xmlns:wpc="http://schemas.microsoft.com/office/word/2010/wordprocessingCanvas" xmlns:mc="http://schemas.openxmlformats.org/markup-compatibility/2006" xmlns:o="urn:schemas-microsoft-com:office:office" xmlns:r="http://schemas.openxmlformats.org/officeDocument/2006/relationships" xmlns:m="http://schemas.openxmlformats.org/officeDocument/2006/math" xmlns:v="urn:schemas-microsoft-com:vml" xmlns:wp14="http://schemas.microsoft.com/office/word/2010/wordprocessingDrawing" xmlns:wp="http://schemas.openxmlformats.org/drawingml/2006/wordprocessingDrawing" xmlns:w10="urn:schemas-microsoft-com:office:word" xmlns:w="http://schemas.openxmlformats.org/wordprocessingml/2006/main" xmlns:w14="http://schemas.microsoft.com/office/word/2010/wordml" xmlns:w15="http://schemas.microsoft.com/office/word/2012/wordml" xmlns:wpg="http://schemas.microsoft.com/office/word/2010/wordprocessingGroup" xmlns:wpi="http://schemas.microsoft.com/office/word/2010/wordprocessingInk" xmlns:wne="http://schemas.microsoft.com/office/word/2006/wordml" xmlns:wps="http://schemas.microsoft.com/office/word/2010/wordprocessingShape" mc:Ignorable="w14 w15 wp14">
   <w:body>
     <w:p>
       <w:pPr>
@@ -311,7 +311,7 @@
               </wp:anchor>
             </w:drawing>
           </mc:Choice>
-          <mc:Fallback>
+          <mc:Fallback xmlns:w16se="http://schemas.microsoft.com/office/word/2015/wordml/symex" xmlns:w16cid="http://schemas.microsoft.com/office/word/2016/wordml/cid" xmlns:am3d="http://schemas.microsoft.com/office/drawing/2017/model3d" xmlns:aink="http://schemas.microsoft.com/office/drawing/2016/ink" xmlns:cx8="http://schemas.microsoft.com/office/drawing/2016/5/14/chartex" xmlns:cx7="http://schemas.microsoft.com/office/drawing/2016/5/13/chartex" xmlns:cx6="http://schemas.microsoft.com/office/drawing/2016/5/12/chartex" xmlns:cx5="http://schemas.microsoft.com/office/drawing/2016/5/11/chartex" xmlns:cx4="http://schemas.microsoft.com/office/drawing/2016/5/10/chartex" xmlns:cx3="http://schemas.microsoft.com/office/drawing/2016/5/9/chartex" xmlns:cx2="http://schemas.microsoft.com/office/drawing/2015/10/21/chartex" xmlns:cx1="http://schemas.microsoft.com/office/drawing/2015/9/8/chartex" xmlns:cx="http://schemas.microsoft.com/office/drawing/2014/chartex">
             <w:pict>
               <v:shapetype id="_x0000_t202" coordsize="21600,21600" o:spt="202" path="m,l,21600r21600,l21600,xe">
                 <v:stroke joinstyle="miter"/>
@@ -396,7 +396,7 @@
     <w:p/>
     <w:p>
       <w:pPr>
-        <w:pStyle w:val="TOC1"/>
+        <w:pStyle w:val="10"/>
         <w:tabs>
           <w:tab w:val="left" w:pos="1260"/>
           <w:tab w:val="right" w:leader="dot" w:pos="7735"/>
@@ -421,7 +421,7 @@
       <w:hyperlink w:anchor="_Toc37140968" w:history="1">
         <w:r>
           <w:rPr>
-            <w:rStyle w:val="afe"/>
+            <w:rStyle w:val="af5"/>
             <w:noProof/>
           </w:rPr>
           <w:t>1.</w:t>
@@ -438,7 +438,7 @@
         </w:r>
         <w:r>
           <w:rPr>
-            <w:rStyle w:val="afe"/>
+            <w:rStyle w:val="af5"/>
             <w:noProof/>
           </w:rPr>
           <w:t>文件状态及参考</w:t>
@@ -495,7 +495,7 @@
     </w:p>
     <w:p>
       <w:pPr>
-        <w:pStyle w:val="TOC2"/>
+        <w:pStyle w:val="21"/>
         <w:tabs>
           <w:tab w:val="left" w:pos="1260"/>
           <w:tab w:val="right" w:leader="dot" w:pos="7735"/>
@@ -512,7 +512,7 @@
       <w:hyperlink w:anchor="_Toc37140969" w:history="1">
         <w:r>
           <w:rPr>
-            <w:rStyle w:val="afe"/>
+            <w:rStyle w:val="af5"/>
             <w:noProof/>
           </w:rPr>
           <w:t>1.1</w:t>
@@ -529,7 +529,7 @@
         </w:r>
         <w:r>
           <w:rPr>
-            <w:rStyle w:val="afe"/>
+            <w:rStyle w:val="af5"/>
             <w:noProof/>
           </w:rPr>
           <w:t>版权</w:t>
@@ -586,7 +586,7 @@
     </w:p>
     <w:p>
       <w:pPr>
-        <w:pStyle w:val="TOC2"/>
+        <w:pStyle w:val="21"/>
         <w:tabs>
           <w:tab w:val="left" w:pos="1260"/>
           <w:tab w:val="right" w:leader="dot" w:pos="7735"/>
@@ -603,7 +603,7 @@
       <w:hyperlink w:anchor="_Toc37140970" w:history="1">
         <w:r>
           <w:rPr>
-            <w:rStyle w:val="afe"/>
+            <w:rStyle w:val="af5"/>
             <w:noProof/>
           </w:rPr>
           <w:t>1.2</w:t>
@@ -620,7 +620,7 @@
         </w:r>
         <w:r>
           <w:rPr>
-            <w:rStyle w:val="afe"/>
+            <w:rStyle w:val="af5"/>
             <w:noProof/>
           </w:rPr>
           <w:t>文件历史</w:t>
@@ -677,7 +677,7 @@
     </w:p>
     <w:p>
       <w:pPr>
-        <w:pStyle w:val="TOC2"/>
+        <w:pStyle w:val="21"/>
         <w:tabs>
           <w:tab w:val="left" w:pos="1260"/>
           <w:tab w:val="right" w:leader="dot" w:pos="7735"/>
@@ -694,7 +694,7 @@
       <w:hyperlink w:anchor="_Toc37140971" w:history="1">
         <w:r>
           <w:rPr>
-            <w:rStyle w:val="afe"/>
+            <w:rStyle w:val="af5"/>
             <w:noProof/>
           </w:rPr>
           <w:t>1.3</w:t>
@@ -711,7 +711,7 @@
         </w:r>
         <w:r>
           <w:rPr>
-            <w:rStyle w:val="afe"/>
+            <w:rStyle w:val="af5"/>
             <w:noProof/>
           </w:rPr>
           <w:t>词汇及缩写</w:t>
@@ -768,7 +768,7 @@
     </w:p>
     <w:p>
       <w:pPr>
-        <w:pStyle w:val="TOC2"/>
+        <w:pStyle w:val="21"/>
         <w:tabs>
           <w:tab w:val="left" w:pos="1260"/>
           <w:tab w:val="right" w:leader="dot" w:pos="7735"/>
@@ -785,7 +785,7 @@
       <w:hyperlink w:anchor="_Toc37140972" w:history="1">
         <w:r>
           <w:rPr>
-            <w:rStyle w:val="afe"/>
+            <w:rStyle w:val="af5"/>
             <w:noProof/>
           </w:rPr>
           <w:t>1.4</w:t>
@@ -802,7 +802,7 @@
         </w:r>
         <w:r>
           <w:rPr>
-            <w:rStyle w:val="afe"/>
+            <w:rStyle w:val="af5"/>
             <w:noProof/>
           </w:rPr>
           <w:t>参考文件</w:t>
@@ -859,7 +859,7 @@
     </w:p>
     <w:p>
       <w:pPr>
-        <w:pStyle w:val="TOC1"/>
+        <w:pStyle w:val="10"/>
         <w:tabs>
           <w:tab w:val="left" w:pos="1260"/>
           <w:tab w:val="right" w:leader="dot" w:pos="7735"/>
@@ -875,7 +875,7 @@
       <w:hyperlink w:anchor="_Toc37140973" w:history="1">
         <w:r>
           <w:rPr>
-            <w:rStyle w:val="afe"/>
+            <w:rStyle w:val="af5"/>
             <w:noProof/>
           </w:rPr>
           <w:t>2.</w:t>
@@ -892,7 +892,7 @@
         </w:r>
         <w:r>
           <w:rPr>
-            <w:rStyle w:val="afe"/>
+            <w:rStyle w:val="af5"/>
             <w:noProof/>
           </w:rPr>
           <w:t>文档说明</w:t>
@@ -949,7 +949,7 @@
     </w:p>
     <w:p>
       <w:pPr>
-        <w:pStyle w:val="TOC1"/>
+        <w:pStyle w:val="10"/>
         <w:tabs>
           <w:tab w:val="left" w:pos="1260"/>
           <w:tab w:val="right" w:leader="dot" w:pos="7735"/>
@@ -965,7 +965,7 @@
       <w:hyperlink w:anchor="_Toc37140974" w:history="1">
         <w:r>
           <w:rPr>
-            <w:rStyle w:val="afe"/>
+            <w:rStyle w:val="af5"/>
             <w:noProof/>
           </w:rPr>
           <w:t>3.</w:t>
@@ -982,7 +982,7 @@
         </w:r>
         <w:r>
           <w:rPr>
-            <w:rStyle w:val="afe"/>
+            <w:rStyle w:val="af5"/>
             <w:noProof/>
           </w:rPr>
           <w:t>用户登录</w:t>
@@ -1039,7 +1039,7 @@
     </w:p>
     <w:p>
       <w:pPr>
-        <w:pStyle w:val="TOC2"/>
+        <w:pStyle w:val="21"/>
         <w:tabs>
           <w:tab w:val="left" w:pos="1260"/>
           <w:tab w:val="right" w:leader="dot" w:pos="7735"/>
@@ -1056,7 +1056,7 @@
       <w:hyperlink w:anchor="_Toc37140975" w:history="1">
         <w:r>
           <w:rPr>
-            <w:rStyle w:val="afe"/>
+            <w:rStyle w:val="af5"/>
             <w:noProof/>
           </w:rPr>
           <w:t>3.1</w:t>
@@ -1073,7 +1073,7 @@
         </w:r>
         <w:r>
           <w:rPr>
-            <w:rStyle w:val="afe"/>
+            <w:rStyle w:val="af5"/>
             <w:noProof/>
           </w:rPr>
           <w:t>概述</w:t>
@@ -1130,7 +1130,7 @@
     </w:p>
     <w:p>
       <w:pPr>
-        <w:pStyle w:val="TOC2"/>
+        <w:pStyle w:val="21"/>
         <w:tabs>
           <w:tab w:val="left" w:pos="1260"/>
           <w:tab w:val="right" w:leader="dot" w:pos="7735"/>
@@ -1147,7 +1147,7 @@
       <w:hyperlink w:anchor="_Toc37140976" w:history="1">
         <w:r>
           <w:rPr>
-            <w:rStyle w:val="afe"/>
+            <w:rStyle w:val="af5"/>
             <w:noProof/>
           </w:rPr>
           <w:t>3.2</w:t>
@@ -1164,7 +1164,7 @@
         </w:r>
         <w:r>
           <w:rPr>
-            <w:rStyle w:val="afe"/>
+            <w:rStyle w:val="af5"/>
             <w:noProof/>
           </w:rPr>
           <w:t>登录系统</w:t>
@@ -1221,7 +1221,7 @@
     </w:p>
     <w:p>
       <w:pPr>
-        <w:pStyle w:val="TOC2"/>
+        <w:pStyle w:val="21"/>
         <w:tabs>
           <w:tab w:val="left" w:pos="1260"/>
           <w:tab w:val="right" w:leader="dot" w:pos="7735"/>
@@ -1238,7 +1238,7 @@
       <w:hyperlink w:anchor="_Toc37140977" w:history="1">
         <w:r>
           <w:rPr>
-            <w:rStyle w:val="afe"/>
+            <w:rStyle w:val="af5"/>
             <w:noProof/>
           </w:rPr>
           <w:t>3.3</w:t>
@@ -1255,7 +1255,7 @@
         </w:r>
         <w:r>
           <w:rPr>
-            <w:rStyle w:val="afe"/>
+            <w:rStyle w:val="af5"/>
             <w:noProof/>
           </w:rPr>
           <w:t>查询与新增用户</w:t>
@@ -1312,7 +1312,7 @@
     </w:p>
     <w:p>
       <w:pPr>
-        <w:pStyle w:val="TOC2"/>
+        <w:pStyle w:val="21"/>
         <w:tabs>
           <w:tab w:val="left" w:pos="1260"/>
           <w:tab w:val="right" w:leader="dot" w:pos="7735"/>
@@ -1329,7 +1329,7 @@
       <w:hyperlink w:anchor="_Toc37140978" w:history="1">
         <w:r>
           <w:rPr>
-            <w:rStyle w:val="afe"/>
+            <w:rStyle w:val="af5"/>
             <w:noProof/>
           </w:rPr>
           <w:t>3.4</w:t>
@@ -1346,7 +1346,7 @@
         </w:r>
         <w:r>
           <w:rPr>
-            <w:rStyle w:val="afe"/>
+            <w:rStyle w:val="af5"/>
             <w:noProof/>
           </w:rPr>
           <w:t>导入用户</w:t>
@@ -1403,7 +1403,7 @@
     </w:p>
     <w:p>
       <w:pPr>
-        <w:pStyle w:val="TOC2"/>
+        <w:pStyle w:val="21"/>
         <w:tabs>
           <w:tab w:val="left" w:pos="1260"/>
           <w:tab w:val="right" w:leader="dot" w:pos="7735"/>
@@ -1420,7 +1420,7 @@
       <w:hyperlink w:anchor="_Toc37140979" w:history="1">
         <w:r>
           <w:rPr>
-            <w:rStyle w:val="afe"/>
+            <w:rStyle w:val="af5"/>
             <w:noProof/>
           </w:rPr>
           <w:t>3.5</w:t>
@@ -1437,7 +1437,7 @@
         </w:r>
         <w:r>
           <w:rPr>
-            <w:rStyle w:val="afe"/>
+            <w:rStyle w:val="af5"/>
             <w:noProof/>
           </w:rPr>
           <w:t>停用与删除用户</w:t>
@@ -1494,7 +1494,7 @@
     </w:p>
     <w:p>
       <w:pPr>
-        <w:pStyle w:val="TOC2"/>
+        <w:pStyle w:val="21"/>
         <w:tabs>
           <w:tab w:val="left" w:pos="1260"/>
           <w:tab w:val="right" w:leader="dot" w:pos="7735"/>
@@ -1511,7 +1511,7 @@
       <w:hyperlink w:anchor="_Toc37140980" w:history="1">
         <w:r>
           <w:rPr>
-            <w:rStyle w:val="afe"/>
+            <w:rStyle w:val="af5"/>
             <w:noProof/>
           </w:rPr>
           <w:t>3.6</w:t>
@@ -1528,7 +1528,7 @@
         </w:r>
         <w:r>
           <w:rPr>
-            <w:rStyle w:val="afe"/>
+            <w:rStyle w:val="af5"/>
             <w:noProof/>
           </w:rPr>
           <w:t>修改密码</w:t>
@@ -1585,7 +1585,7 @@
     </w:p>
     <w:p>
       <w:pPr>
-        <w:pStyle w:val="TOC2"/>
+        <w:pStyle w:val="21"/>
         <w:tabs>
           <w:tab w:val="left" w:pos="1260"/>
           <w:tab w:val="right" w:leader="dot" w:pos="7735"/>
@@ -1602,7 +1602,7 @@
       <w:hyperlink w:anchor="_Toc37140981" w:history="1">
         <w:r>
           <w:rPr>
-            <w:rStyle w:val="afe"/>
+            <w:rStyle w:val="af5"/>
             <w:noProof/>
           </w:rPr>
           <w:t>3.7</w:t>
@@ -1619,7 +1619,7 @@
         </w:r>
         <w:r>
           <w:rPr>
-            <w:rStyle w:val="afe"/>
+            <w:rStyle w:val="af5"/>
             <w:noProof/>
           </w:rPr>
           <w:t>修改角色</w:t>
@@ -1676,7 +1676,7 @@
     </w:p>
     <w:p>
       <w:pPr>
-        <w:pStyle w:val="TOC1"/>
+        <w:pStyle w:val="10"/>
         <w:tabs>
           <w:tab w:val="left" w:pos="1260"/>
           <w:tab w:val="right" w:leader="dot" w:pos="7735"/>
@@ -1692,7 +1692,7 @@
       <w:hyperlink w:anchor="_Toc37140982" w:history="1">
         <w:r>
           <w:rPr>
-            <w:rStyle w:val="afe"/>
+            <w:rStyle w:val="af5"/>
             <w:noProof/>
           </w:rPr>
           <w:t>4.</w:t>
@@ -1709,7 +1709,7 @@
         </w:r>
         <w:r>
           <w:rPr>
-            <w:rStyle w:val="afe"/>
+            <w:rStyle w:val="af5"/>
             <w:noProof/>
           </w:rPr>
           <w:t>项目管理</w:t>
@@ -1766,7 +1766,7 @@
     </w:p>
     <w:p>
       <w:pPr>
-        <w:pStyle w:val="TOC2"/>
+        <w:pStyle w:val="21"/>
         <w:tabs>
           <w:tab w:val="left" w:pos="1260"/>
           <w:tab w:val="right" w:leader="dot" w:pos="7735"/>
@@ -1783,7 +1783,7 @@
       <w:hyperlink w:anchor="_Toc37140983" w:history="1">
         <w:r>
           <w:rPr>
-            <w:rStyle w:val="afe"/>
+            <w:rStyle w:val="af5"/>
             <w:noProof/>
           </w:rPr>
           <w:t>4.1</w:t>
@@ -1800,7 +1800,7 @@
         </w:r>
         <w:r>
           <w:rPr>
-            <w:rStyle w:val="afe"/>
+            <w:rStyle w:val="af5"/>
             <w:noProof/>
           </w:rPr>
           <w:t>概述</w:t>
@@ -1857,7 +1857,7 @@
     </w:p>
     <w:p>
       <w:pPr>
-        <w:pStyle w:val="TOC2"/>
+        <w:pStyle w:val="21"/>
         <w:tabs>
           <w:tab w:val="left" w:pos="1260"/>
           <w:tab w:val="right" w:leader="dot" w:pos="7735"/>
@@ -1874,7 +1874,7 @@
       <w:hyperlink w:anchor="_Toc37140984" w:history="1">
         <w:r>
           <w:rPr>
-            <w:rStyle w:val="afe"/>
+            <w:rStyle w:val="af5"/>
             <w:noProof/>
           </w:rPr>
           <w:t>4.2</w:t>
@@ -1891,7 +1891,7 @@
         </w:r>
         <w:r>
           <w:rPr>
-            <w:rStyle w:val="afe"/>
+            <w:rStyle w:val="af5"/>
             <w:noProof/>
           </w:rPr>
           <w:t>新增与查询项目</w:t>
@@ -1948,7 +1948,7 @@
     </w:p>
     <w:p>
       <w:pPr>
-        <w:pStyle w:val="TOC2"/>
+        <w:pStyle w:val="21"/>
         <w:tabs>
           <w:tab w:val="left" w:pos="1260"/>
           <w:tab w:val="right" w:leader="dot" w:pos="7735"/>
@@ -1965,7 +1965,7 @@
       <w:hyperlink w:anchor="_Toc37140985" w:history="1">
         <w:r>
           <w:rPr>
-            <w:rStyle w:val="afe"/>
+            <w:rStyle w:val="af5"/>
             <w:noProof/>
           </w:rPr>
           <w:t>4.3</w:t>
@@ -1982,7 +1982,7 @@
         </w:r>
         <w:r>
           <w:rPr>
-            <w:rStyle w:val="afe"/>
+            <w:rStyle w:val="af5"/>
             <w:noProof/>
           </w:rPr>
           <w:t>停用与删除项目</w:t>
@@ -2039,7 +2039,7 @@
     </w:p>
     <w:p>
       <w:pPr>
-        <w:pStyle w:val="TOC2"/>
+        <w:pStyle w:val="21"/>
         <w:tabs>
           <w:tab w:val="left" w:pos="1260"/>
           <w:tab w:val="right" w:leader="dot" w:pos="7735"/>
@@ -2056,7 +2056,7 @@
       <w:hyperlink w:anchor="_Toc37140986" w:history="1">
         <w:r>
           <w:rPr>
-            <w:rStyle w:val="afe"/>
+            <w:rStyle w:val="af5"/>
             <w:noProof/>
           </w:rPr>
           <w:t>4.4</w:t>
@@ -2073,7 +2073,7 @@
         </w:r>
         <w:r>
           <w:rPr>
-            <w:rStyle w:val="afe"/>
+            <w:rStyle w:val="af5"/>
             <w:noProof/>
           </w:rPr>
           <w:t>分配编码库</w:t>
@@ -2130,7 +2130,7 @@
     </w:p>
     <w:p>
       <w:pPr>
-        <w:pStyle w:val="TOC2"/>
+        <w:pStyle w:val="21"/>
         <w:tabs>
           <w:tab w:val="left" w:pos="1260"/>
           <w:tab w:val="right" w:leader="dot" w:pos="7735"/>
@@ -2147,7 +2147,7 @@
       <w:hyperlink w:anchor="_Toc37140987" w:history="1">
         <w:r>
           <w:rPr>
-            <w:rStyle w:val="afe"/>
+            <w:rStyle w:val="af5"/>
             <w:noProof/>
           </w:rPr>
           <w:t>4.5</w:t>
@@ -2164,7 +2164,7 @@
         </w:r>
         <w:r>
           <w:rPr>
-            <w:rStyle w:val="afe"/>
+            <w:rStyle w:val="af5"/>
             <w:noProof/>
           </w:rPr>
           <w:t>管理装置</w:t>
@@ -2221,7 +2221,7 @@
     </w:p>
     <w:p>
       <w:pPr>
-        <w:pStyle w:val="TOC1"/>
+        <w:pStyle w:val="10"/>
         <w:tabs>
           <w:tab w:val="left" w:pos="1260"/>
           <w:tab w:val="right" w:leader="dot" w:pos="7735"/>
@@ -2237,7 +2237,7 @@
       <w:hyperlink w:anchor="_Toc37140988" w:history="1">
         <w:r>
           <w:rPr>
-            <w:rStyle w:val="afe"/>
+            <w:rStyle w:val="af5"/>
             <w:noProof/>
           </w:rPr>
           <w:t>5.</w:t>
@@ -2254,7 +2254,7 @@
         </w:r>
         <w:r>
           <w:rPr>
-            <w:rStyle w:val="afe"/>
+            <w:rStyle w:val="af5"/>
             <w:noProof/>
           </w:rPr>
           <w:t>装置管理</w:t>
@@ -2311,7 +2311,7 @@
     </w:p>
     <w:p>
       <w:pPr>
-        <w:pStyle w:val="TOC2"/>
+        <w:pStyle w:val="21"/>
         <w:tabs>
           <w:tab w:val="left" w:pos="1260"/>
           <w:tab w:val="right" w:leader="dot" w:pos="7735"/>
@@ -2328,7 +2328,7 @@
       <w:hyperlink w:anchor="_Toc37140989" w:history="1">
         <w:r>
           <w:rPr>
-            <w:rStyle w:val="afe"/>
+            <w:rStyle w:val="af5"/>
             <w:noProof/>
           </w:rPr>
           <w:t>5.1</w:t>
@@ -2345,7 +2345,7 @@
         </w:r>
         <w:r>
           <w:rPr>
-            <w:rStyle w:val="afe"/>
+            <w:rStyle w:val="af5"/>
             <w:noProof/>
           </w:rPr>
           <w:t>概述</w:t>
@@ -2402,7 +2402,7 @@
     </w:p>
     <w:p>
       <w:pPr>
-        <w:pStyle w:val="TOC2"/>
+        <w:pStyle w:val="21"/>
         <w:tabs>
           <w:tab w:val="left" w:pos="1260"/>
           <w:tab w:val="right" w:leader="dot" w:pos="7735"/>
@@ -2419,7 +2419,7 @@
       <w:hyperlink w:anchor="_Toc37140990" w:history="1">
         <w:r>
           <w:rPr>
-            <w:rStyle w:val="afe"/>
+            <w:rStyle w:val="af5"/>
             <w:noProof/>
           </w:rPr>
           <w:t>5.2</w:t>
@@ -2436,7 +2436,7 @@
         </w:r>
         <w:r>
           <w:rPr>
-            <w:rStyle w:val="afe"/>
+            <w:rStyle w:val="af5"/>
             <w:noProof/>
           </w:rPr>
           <w:t>新增与查询装置</w:t>
@@ -2493,7 +2493,7 @@
     </w:p>
     <w:p>
       <w:pPr>
-        <w:pStyle w:val="TOC2"/>
+        <w:pStyle w:val="21"/>
         <w:tabs>
           <w:tab w:val="left" w:pos="1260"/>
           <w:tab w:val="right" w:leader="dot" w:pos="7735"/>
@@ -2510,7 +2510,7 @@
       <w:hyperlink w:anchor="_Toc37140991" w:history="1">
         <w:r>
           <w:rPr>
-            <w:rStyle w:val="afe"/>
+            <w:rStyle w:val="af5"/>
             <w:noProof/>
           </w:rPr>
           <w:t>5.3</w:t>
@@ -2527,7 +2527,7 @@
         </w:r>
         <w:r>
           <w:rPr>
-            <w:rStyle w:val="afe"/>
+            <w:rStyle w:val="af5"/>
             <w:noProof/>
           </w:rPr>
           <w:t>导入装置</w:t>
@@ -2584,7 +2584,7 @@
     </w:p>
     <w:p>
       <w:pPr>
-        <w:pStyle w:val="TOC2"/>
+        <w:pStyle w:val="21"/>
         <w:tabs>
           <w:tab w:val="left" w:pos="1260"/>
           <w:tab w:val="right" w:leader="dot" w:pos="7735"/>
@@ -2601,7 +2601,7 @@
       <w:hyperlink w:anchor="_Toc37140992" w:history="1">
         <w:r>
           <w:rPr>
-            <w:rStyle w:val="afe"/>
+            <w:rStyle w:val="af5"/>
             <w:noProof/>
           </w:rPr>
           <w:t>5.4</w:t>
@@ -2618,7 +2618,7 @@
         </w:r>
         <w:r>
           <w:rPr>
-            <w:rStyle w:val="afe"/>
+            <w:rStyle w:val="af5"/>
             <w:noProof/>
           </w:rPr>
           <w:t>删除装置</w:t>
@@ -2675,7 +2675,7 @@
     </w:p>
     <w:p>
       <w:pPr>
-        <w:pStyle w:val="TOC1"/>
+        <w:pStyle w:val="10"/>
         <w:tabs>
           <w:tab w:val="left" w:pos="1260"/>
           <w:tab w:val="right" w:leader="dot" w:pos="7735"/>
@@ -2691,7 +2691,7 @@
       <w:hyperlink w:anchor="_Toc37140993" w:history="1">
         <w:r>
           <w:rPr>
-            <w:rStyle w:val="afe"/>
+            <w:rStyle w:val="af5"/>
             <w:noProof/>
           </w:rPr>
           <w:t>6.</w:t>
@@ -2708,7 +2708,7 @@
         </w:r>
         <w:r>
           <w:rPr>
-            <w:rStyle w:val="afe"/>
+            <w:rStyle w:val="af5"/>
             <w:noProof/>
           </w:rPr>
           <w:t>报表模板配置</w:t>
@@ -2765,7 +2765,7 @@
     </w:p>
     <w:p>
       <w:pPr>
-        <w:pStyle w:val="TOC2"/>
+        <w:pStyle w:val="21"/>
         <w:tabs>
           <w:tab w:val="left" w:pos="1260"/>
           <w:tab w:val="right" w:leader="dot" w:pos="7735"/>
@@ -2782,7 +2782,7 @@
       <w:hyperlink w:anchor="_Toc37140994" w:history="1">
         <w:r>
           <w:rPr>
-            <w:rStyle w:val="afe"/>
+            <w:rStyle w:val="af5"/>
             <w:noProof/>
           </w:rPr>
           <w:t>6.1</w:t>
@@ -2799,7 +2799,7 @@
         </w:r>
         <w:r>
           <w:rPr>
-            <w:rStyle w:val="afe"/>
+            <w:rStyle w:val="af5"/>
             <w:noProof/>
           </w:rPr>
           <w:t>概述</w:t>
@@ -2856,7 +2856,7 @@
     </w:p>
     <w:p>
       <w:pPr>
-        <w:pStyle w:val="TOC2"/>
+        <w:pStyle w:val="21"/>
         <w:tabs>
           <w:tab w:val="left" w:pos="1260"/>
           <w:tab w:val="right" w:leader="dot" w:pos="7735"/>
@@ -2873,7 +2873,7 @@
       <w:hyperlink w:anchor="_Toc37140995" w:history="1">
         <w:r>
           <w:rPr>
-            <w:rStyle w:val="afe"/>
+            <w:rStyle w:val="af5"/>
             <w:noProof/>
           </w:rPr>
           <w:t>6.2</w:t>
@@ -2890,7 +2890,7 @@
         </w:r>
         <w:r>
           <w:rPr>
-            <w:rStyle w:val="afe"/>
+            <w:rStyle w:val="af5"/>
             <w:noProof/>
           </w:rPr>
           <w:t>配置材料表</w:t>
@@ -2947,7 +2947,7 @@
     </w:p>
     <w:p>
       <w:pPr>
-        <w:pStyle w:val="TOC2"/>
+        <w:pStyle w:val="21"/>
         <w:tabs>
           <w:tab w:val="left" w:pos="1260"/>
           <w:tab w:val="right" w:leader="dot" w:pos="7735"/>
@@ -2964,7 +2964,7 @@
       <w:hyperlink w:anchor="_Toc37140996" w:history="1">
         <w:r>
           <w:rPr>
-            <w:rStyle w:val="afe"/>
+            <w:rStyle w:val="af5"/>
             <w:noProof/>
           </w:rPr>
           <w:t>6.3</w:t>
@@ -2981,7 +2981,7 @@
         </w:r>
         <w:r>
           <w:rPr>
-            <w:rStyle w:val="afe"/>
+            <w:rStyle w:val="af5"/>
             <w:noProof/>
           </w:rPr>
           <w:t>添加材料表</w:t>
@@ -3038,7 +3038,7 @@
     </w:p>
     <w:p>
       <w:pPr>
-        <w:pStyle w:val="TOC1"/>
+        <w:pStyle w:val="10"/>
         <w:tabs>
           <w:tab w:val="left" w:pos="1260"/>
           <w:tab w:val="right" w:leader="dot" w:pos="7735"/>
@@ -3054,7 +3054,7 @@
       <w:hyperlink w:anchor="_Toc37140997" w:history="1">
         <w:r>
           <w:rPr>
-            <w:rStyle w:val="afe"/>
+            <w:rStyle w:val="af5"/>
             <w:noProof/>
           </w:rPr>
           <w:t>7.</w:t>
@@ -3071,7 +3071,7 @@
         </w:r>
         <w:r>
           <w:rPr>
-            <w:rStyle w:val="afe"/>
+            <w:rStyle w:val="af5"/>
             <w:noProof/>
           </w:rPr>
           <w:t>配置编码同步规则</w:t>
@@ -4497,22 +4497,15 @@
         </w:rPr>
         <w:t>（如</w:t>
       </w:r>
-      <w:proofErr w:type="spellStart"/>
       <w:r>
         <w:rPr>
           <w:rFonts w:hint="eastAsia"/>
         </w:rPr>
         <w:t>cpesw</w:t>
       </w:r>
-      <w:proofErr w:type="spellEnd"/>
-      <w:r>
-        <w:t>\</w:t>
-      </w:r>
-      <w:proofErr w:type="spellStart"/>
-      <w:r>
-        <w:t>domainusername</w:t>
-      </w:r>
-      <w:proofErr w:type="spellEnd"/>
+      <w:r>
+        <w:t>\domainusername</w:t>
+      </w:r>
       <w:r>
         <w:rPr>
           <w:rFonts w:hint="eastAsia"/>
@@ -4530,7 +4523,7 @@
     </w:p>
     <w:p>
       <w:pPr>
-        <w:pStyle w:val="aff8"/>
+        <w:pStyle w:val="aff"/>
         <w:numPr>
           <w:ilvl w:val="0"/>
           <w:numId w:val="6"/>
@@ -4546,7 +4539,7 @@
     </w:p>
     <w:p>
       <w:pPr>
-        <w:pStyle w:val="aff8"/>
+        <w:pStyle w:val="aff"/>
         <w:numPr>
           <w:ilvl w:val="0"/>
           <w:numId w:val="6"/>
@@ -4562,7 +4555,7 @@
     </w:p>
     <w:p>
       <w:pPr>
-        <w:pStyle w:val="aff8"/>
+        <w:pStyle w:val="aff"/>
         <w:numPr>
           <w:ilvl w:val="0"/>
           <w:numId w:val="6"/>
@@ -7599,7 +7592,7 @@
     <w:p/>
     <w:tbl>
       <w:tblPr>
-        <w:tblStyle w:val="aff1"/>
+        <w:tblStyle w:val="af8"/>
         <w:tblW w:w="7225" w:type="dxa"/>
         <w:tblLayout w:type="fixed"/>
         <w:tblLook w:val="04A0" w:firstRow="1" w:lastRow="0" w:firstColumn="1" w:lastColumn="0" w:noHBand="0" w:noVBand="1"/>
@@ -7722,7 +7715,6 @@
                 <w:szCs w:val="22"/>
               </w:rPr>
             </w:pPr>
-            <w:proofErr w:type="spellStart"/>
             <w:r>
               <w:rPr>
                 <w:rFonts w:ascii="等线" w:eastAsia="等线" w:hAnsi="等线" w:hint="eastAsia"/>
@@ -7732,7 +7724,6 @@
               </w:rPr>
               <w:t>P_Seq</w:t>
             </w:r>
-            <w:proofErr w:type="spellEnd"/>
           </w:p>
         </w:tc>
         <w:tc>
@@ -7791,7 +7782,6 @@
                 <w:szCs w:val="22"/>
               </w:rPr>
             </w:pPr>
-            <w:proofErr w:type="spellStart"/>
             <w:r>
               <w:rPr>
                 <w:rFonts w:ascii="等线" w:eastAsia="等线" w:hAnsi="等线" w:hint="eastAsia"/>
@@ -7801,7 +7791,6 @@
               </w:rPr>
               <w:t>P_Code</w:t>
             </w:r>
-            <w:proofErr w:type="spellEnd"/>
           </w:p>
         </w:tc>
         <w:tc>
@@ -7847,7 +7836,6 @@
                 <w:szCs w:val="22"/>
               </w:rPr>
             </w:pPr>
-            <w:proofErr w:type="spellStart"/>
             <w:r>
               <w:rPr>
                 <w:rFonts w:ascii="等线" w:eastAsia="等线" w:hAnsi="等线" w:hint="eastAsia"/>
@@ -7857,7 +7845,6 @@
               </w:rPr>
               <w:t>P_CN_ShortDesc</w:t>
             </w:r>
-            <w:proofErr w:type="spellEnd"/>
           </w:p>
         </w:tc>
         <w:tc>
@@ -7904,7 +7891,6 @@
                 <w:szCs w:val="22"/>
               </w:rPr>
             </w:pPr>
-            <w:proofErr w:type="spellStart"/>
             <w:r>
               <w:rPr>
                 <w:rFonts w:ascii="等线" w:eastAsia="等线" w:hAnsi="等线" w:hint="eastAsia"/>
@@ -7914,7 +7900,6 @@
               </w:rPr>
               <w:t>P_EN_ShortDesc</w:t>
             </w:r>
-            <w:proofErr w:type="spellEnd"/>
           </w:p>
         </w:tc>
         <w:tc>
@@ -7978,7 +7963,6 @@
                 <w:szCs w:val="22"/>
               </w:rPr>
             </w:pPr>
-            <w:proofErr w:type="spellStart"/>
             <w:r>
               <w:rPr>
                 <w:rFonts w:ascii="等线" w:eastAsia="等线" w:hAnsi="等线" w:hint="eastAsia"/>
@@ -7988,7 +7972,6 @@
               </w:rPr>
               <w:t>P_RU_ShortDesc</w:t>
             </w:r>
-            <w:proofErr w:type="spellEnd"/>
           </w:p>
         </w:tc>
         <w:tc>
@@ -8052,7 +8035,6 @@
                 <w:szCs w:val="22"/>
               </w:rPr>
             </w:pPr>
-            <w:proofErr w:type="spellStart"/>
             <w:r>
               <w:rPr>
                 <w:rFonts w:ascii="等线" w:eastAsia="等线" w:hAnsi="等线" w:hint="eastAsia"/>
@@ -8062,7 +8044,6 @@
               </w:rPr>
               <w:t>P_CN_LongDesc</w:t>
             </w:r>
-            <w:proofErr w:type="spellEnd"/>
           </w:p>
         </w:tc>
         <w:tc>
@@ -8109,7 +8090,6 @@
                 <w:szCs w:val="22"/>
               </w:rPr>
             </w:pPr>
-            <w:proofErr w:type="spellStart"/>
             <w:r>
               <w:rPr>
                 <w:rFonts w:ascii="等线" w:eastAsia="等线" w:hAnsi="等线" w:hint="eastAsia"/>
@@ -8119,7 +8099,6 @@
               </w:rPr>
               <w:t>P_EN_LongDesc</w:t>
             </w:r>
-            <w:proofErr w:type="spellEnd"/>
           </w:p>
         </w:tc>
         <w:tc>
@@ -8183,7 +8162,6 @@
                 <w:szCs w:val="22"/>
               </w:rPr>
             </w:pPr>
-            <w:proofErr w:type="spellStart"/>
             <w:r>
               <w:rPr>
                 <w:rFonts w:ascii="等线" w:eastAsia="等线" w:hAnsi="等线" w:hint="eastAsia"/>
@@ -8193,7 +8171,6 @@
               </w:rPr>
               <w:t>P_RU_LongDesc</w:t>
             </w:r>
-            <w:proofErr w:type="spellEnd"/>
           </w:p>
         </w:tc>
         <w:tc>
@@ -8257,7 +8234,6 @@
                 <w:szCs w:val="22"/>
               </w:rPr>
             </w:pPr>
-            <w:proofErr w:type="spellStart"/>
             <w:r>
               <w:rPr>
                 <w:rFonts w:ascii="等线" w:eastAsia="等线" w:hAnsi="等线" w:hint="eastAsia"/>
@@ -8267,7 +8243,6 @@
               </w:rPr>
               <w:t>P_CN_SizeDesc</w:t>
             </w:r>
-            <w:proofErr w:type="spellEnd"/>
           </w:p>
         </w:tc>
         <w:tc>
@@ -8314,7 +8289,6 @@
                 <w:szCs w:val="22"/>
               </w:rPr>
             </w:pPr>
-            <w:proofErr w:type="spellStart"/>
             <w:r>
               <w:rPr>
                 <w:rFonts w:ascii="等线" w:eastAsia="等线" w:hAnsi="等线" w:hint="eastAsia"/>
@@ -8324,7 +8298,6 @@
               </w:rPr>
               <w:t>P_EN_SizeDesc</w:t>
             </w:r>
-            <w:proofErr w:type="spellEnd"/>
           </w:p>
         </w:tc>
         <w:tc>
@@ -8388,7 +8361,6 @@
                 <w:szCs w:val="22"/>
               </w:rPr>
             </w:pPr>
-            <w:proofErr w:type="spellStart"/>
             <w:r>
               <w:rPr>
                 <w:rFonts w:ascii="等线" w:eastAsia="等线" w:hAnsi="等线" w:hint="eastAsia"/>
@@ -8398,7 +8370,6 @@
               </w:rPr>
               <w:t>P_RU_SizeDesc</w:t>
             </w:r>
-            <w:proofErr w:type="spellEnd"/>
           </w:p>
         </w:tc>
         <w:tc>
@@ -8462,7 +8433,6 @@
                 <w:szCs w:val="22"/>
               </w:rPr>
             </w:pPr>
-            <w:proofErr w:type="spellStart"/>
             <w:r>
               <w:rPr>
                 <w:rFonts w:ascii="等线" w:eastAsia="等线" w:hAnsi="等线" w:hint="eastAsia"/>
@@ -8472,7 +8442,6 @@
               </w:rPr>
               <w:t>C_Seq</w:t>
             </w:r>
-            <w:proofErr w:type="spellEnd"/>
           </w:p>
         </w:tc>
         <w:tc>
@@ -8531,7 +8500,6 @@
                 <w:szCs w:val="22"/>
               </w:rPr>
             </w:pPr>
-            <w:proofErr w:type="spellStart"/>
             <w:r>
               <w:rPr>
                 <w:rFonts w:ascii="等线" w:eastAsia="等线" w:hAnsi="等线" w:hint="eastAsia"/>
@@ -8541,7 +8509,6 @@
               </w:rPr>
               <w:t>C_Code</w:t>
             </w:r>
-            <w:proofErr w:type="spellEnd"/>
           </w:p>
         </w:tc>
         <w:tc>
@@ -8588,7 +8555,6 @@
                 <w:szCs w:val="22"/>
               </w:rPr>
             </w:pPr>
-            <w:proofErr w:type="spellStart"/>
             <w:r>
               <w:rPr>
                 <w:rFonts w:ascii="等线" w:eastAsia="等线" w:hAnsi="等线" w:hint="eastAsia"/>
@@ -8598,7 +8564,6 @@
               </w:rPr>
               <w:t>C_CN_ShortDesc</w:t>
             </w:r>
-            <w:proofErr w:type="spellEnd"/>
           </w:p>
         </w:tc>
         <w:tc>
@@ -8650,7 +8615,6 @@
                 <w:szCs w:val="22"/>
               </w:rPr>
             </w:pPr>
-            <w:proofErr w:type="spellStart"/>
             <w:r>
               <w:rPr>
                 <w:rFonts w:ascii="等线" w:eastAsia="等线" w:hAnsi="等线" w:hint="eastAsia"/>
@@ -8660,7 +8624,6 @@
               </w:rPr>
               <w:t>C_EN_ShortDesc</w:t>
             </w:r>
-            <w:proofErr w:type="spellEnd"/>
           </w:p>
         </w:tc>
         <w:tc>
@@ -8712,7 +8675,6 @@
                 <w:szCs w:val="22"/>
               </w:rPr>
             </w:pPr>
-            <w:proofErr w:type="spellStart"/>
             <w:r>
               <w:rPr>
                 <w:rFonts w:ascii="等线" w:eastAsia="等线" w:hAnsi="等线" w:hint="eastAsia"/>
@@ -8722,7 +8684,6 @@
               </w:rPr>
               <w:t>C_RU_ShortDesc</w:t>
             </w:r>
-            <w:proofErr w:type="spellEnd"/>
           </w:p>
         </w:tc>
         <w:tc>
@@ -8774,7 +8735,6 @@
                 <w:szCs w:val="22"/>
               </w:rPr>
             </w:pPr>
-            <w:proofErr w:type="spellStart"/>
             <w:r>
               <w:rPr>
                 <w:rFonts w:ascii="等线" w:eastAsia="等线" w:hAnsi="等线" w:hint="eastAsia"/>
@@ -8784,7 +8744,6 @@
               </w:rPr>
               <w:t>C_CN_LongDesc</w:t>
             </w:r>
-            <w:proofErr w:type="spellEnd"/>
           </w:p>
         </w:tc>
         <w:tc>
@@ -8831,7 +8790,6 @@
                 <w:szCs w:val="22"/>
               </w:rPr>
             </w:pPr>
-            <w:proofErr w:type="spellStart"/>
             <w:r>
               <w:rPr>
                 <w:rFonts w:ascii="等线" w:eastAsia="等线" w:hAnsi="等线" w:hint="eastAsia"/>
@@ -8841,7 +8799,6 @@
               </w:rPr>
               <w:t>C_EN_LongDesc</w:t>
             </w:r>
-            <w:proofErr w:type="spellEnd"/>
           </w:p>
         </w:tc>
         <w:tc>
@@ -8905,7 +8862,6 @@
                 <w:szCs w:val="22"/>
               </w:rPr>
             </w:pPr>
-            <w:proofErr w:type="spellStart"/>
             <w:r>
               <w:rPr>
                 <w:rFonts w:ascii="等线" w:eastAsia="等线" w:hAnsi="等线" w:hint="eastAsia"/>
@@ -8915,7 +8871,6 @@
               </w:rPr>
               <w:t>C_RU_LongDesc</w:t>
             </w:r>
-            <w:proofErr w:type="spellEnd"/>
           </w:p>
         </w:tc>
         <w:tc>
@@ -8985,7 +8940,6 @@
                 <w:szCs w:val="22"/>
               </w:rPr>
             </w:pPr>
-            <w:proofErr w:type="spellStart"/>
             <w:r>
               <w:rPr>
                 <w:rFonts w:ascii="等线" w:eastAsia="等线" w:hAnsi="等线" w:hint="eastAsia"/>
@@ -8995,7 +8949,6 @@
               </w:rPr>
               <w:t>T_Seq</w:t>
             </w:r>
-            <w:proofErr w:type="spellEnd"/>
           </w:p>
         </w:tc>
         <w:tc>
@@ -9059,7 +9012,6 @@
                 <w:szCs w:val="22"/>
               </w:rPr>
             </w:pPr>
-            <w:proofErr w:type="spellStart"/>
             <w:r>
               <w:rPr>
                 <w:rFonts w:ascii="等线" w:eastAsia="等线" w:hAnsi="等线" w:hint="eastAsia"/>
@@ -9069,7 +9021,6 @@
               </w:rPr>
               <w:t>T_Code</w:t>
             </w:r>
-            <w:proofErr w:type="spellEnd"/>
           </w:p>
         </w:tc>
         <w:tc>
@@ -9121,7 +9072,6 @@
                 <w:szCs w:val="22"/>
               </w:rPr>
             </w:pPr>
-            <w:proofErr w:type="spellStart"/>
             <w:r>
               <w:rPr>
                 <w:rFonts w:ascii="等线" w:eastAsia="等线" w:hAnsi="等线" w:hint="eastAsia"/>
@@ -9131,7 +9081,6 @@
               </w:rPr>
               <w:t>T_Desc</w:t>
             </w:r>
-            <w:proofErr w:type="spellEnd"/>
           </w:p>
         </w:tc>
         <w:tc>
@@ -9184,7 +9133,6 @@
                 <w:szCs w:val="22"/>
               </w:rPr>
             </w:pPr>
-            <w:proofErr w:type="spellStart"/>
             <w:r>
               <w:rPr>
                 <w:rFonts w:ascii="等线" w:eastAsia="等线" w:hAnsi="等线" w:hint="eastAsia"/>
@@ -9194,7 +9142,6 @@
               </w:rPr>
               <w:t>T_Unit</w:t>
             </w:r>
-            <w:proofErr w:type="spellEnd"/>
           </w:p>
         </w:tc>
         <w:tc>
@@ -9246,7 +9193,6 @@
                 <w:szCs w:val="22"/>
               </w:rPr>
             </w:pPr>
-            <w:proofErr w:type="spellStart"/>
             <w:r>
               <w:rPr>
                 <w:rFonts w:ascii="等线" w:eastAsia="等线" w:hAnsi="等线" w:hint="eastAsia"/>
@@ -9256,7 +9202,6 @@
               </w:rPr>
               <w:t>T_Discipline</w:t>
             </w:r>
-            <w:proofErr w:type="spellEnd"/>
           </w:p>
         </w:tc>
         <w:tc>
@@ -9308,7 +9253,6 @@
                 <w:szCs w:val="22"/>
               </w:rPr>
             </w:pPr>
-            <w:proofErr w:type="spellStart"/>
             <w:r>
               <w:rPr>
                 <w:rFonts w:ascii="等线" w:eastAsia="等线" w:hAnsi="等线"/>
@@ -9327,8 +9271,6 @@
               </w:rPr>
               <w:t>ign</w:t>
             </w:r>
-            <w:bookmarkStart w:id="48" w:name="_GoBack"/>
-            <w:bookmarkEnd w:id="48"/>
             <w:r>
               <w:rPr>
                 <w:rFonts w:ascii="等线" w:eastAsia="等线" w:hAnsi="等线"/>
@@ -9338,7 +9280,6 @@
               </w:rPr>
               <w:t>Qty</w:t>
             </w:r>
-            <w:proofErr w:type="spellEnd"/>
           </w:p>
         </w:tc>
         <w:tc>
@@ -9365,6 +9306,12 @@
             <w:pPr>
               <w:jc w:val="center"/>
             </w:pPr>
+            <w:r>
+              <w:rPr>
+                <w:rFonts w:hint="eastAsia"/>
+              </w:rPr>
+              <w:t>26</w:t>
+            </w:r>
           </w:p>
         </w:tc>
         <w:tc>
@@ -9381,41 +9328,69 @@
                 <w:szCs w:val="22"/>
               </w:rPr>
             </w:pPr>
-          </w:p>
-        </w:tc>
-        <w:tc>
-          <w:tcPr>
-            <w:tcW w:w="2977" w:type="dxa"/>
-          </w:tcPr>
-          <w:p/>
-        </w:tc>
-      </w:tr>
-      <w:tr>
-        <w:tc>
-          <w:tcPr>
-            <w:tcW w:w="817" w:type="dxa"/>
-            <w:vAlign w:val="center"/>
-          </w:tcPr>
-          <w:p>
-            <w:pPr>
-              <w:jc w:val="center"/>
-            </w:pPr>
-          </w:p>
-        </w:tc>
-        <w:tc>
-          <w:tcPr>
-            <w:tcW w:w="3431" w:type="dxa"/>
-            <w:vAlign w:val="center"/>
-          </w:tcPr>
-          <w:p>
-            <w:pPr>
+            <w:r>
               <w:rPr>
                 <w:rFonts w:ascii="等线" w:eastAsia="等线" w:hAnsi="等线"/>
                 <w:color w:val="000000"/>
                 <w:sz w:val="22"/>
                 <w:szCs w:val="22"/>
               </w:rPr>
+              <w:t>AllowanceQty</w:t>
+            </w:r>
+          </w:p>
+        </w:tc>
+        <w:tc>
+          <w:tcPr>
+            <w:tcW w:w="2977" w:type="dxa"/>
+          </w:tcPr>
+          <w:p>
+            <w:r>
+              <w:t>裕量数量</w:t>
+            </w:r>
+          </w:p>
+        </w:tc>
+      </w:tr>
+      <w:tr>
+        <w:tc>
+          <w:tcPr>
+            <w:tcW w:w="817" w:type="dxa"/>
+            <w:vAlign w:val="center"/>
+          </w:tcPr>
+          <w:p>
+            <w:pPr>
+              <w:jc w:val="center"/>
             </w:pPr>
+            <w:r>
+              <w:rPr>
+                <w:rFonts w:hint="eastAsia"/>
+              </w:rPr>
+              <w:t>27</w:t>
+            </w:r>
+          </w:p>
+        </w:tc>
+        <w:tc>
+          <w:tcPr>
+            <w:tcW w:w="3431" w:type="dxa"/>
+            <w:vAlign w:val="center"/>
+          </w:tcPr>
+          <w:p>
+            <w:pPr>
+              <w:rPr>
+                <w:rFonts w:ascii="等线" w:eastAsia="等线" w:hAnsi="等线"/>
+                <w:color w:val="000000"/>
+                <w:sz w:val="22"/>
+                <w:szCs w:val="22"/>
+              </w:rPr>
+            </w:pPr>
+            <w:r>
+              <w:rPr>
+                <w:rFonts w:ascii="等线" w:eastAsia="等线" w:hAnsi="等线"/>
+                <w:color w:val="000000"/>
+                <w:sz w:val="22"/>
+                <w:szCs w:val="22"/>
+              </w:rPr>
+              <w:t>Allowance</w:t>
+            </w:r>
           </w:p>
         </w:tc>
         <w:tc>
@@ -9423,7 +9398,13 @@
             <w:tcW w:w="2977" w:type="dxa"/>
             <w:vAlign w:val="center"/>
           </w:tcPr>
-          <w:p/>
+          <w:p>
+            <w:r>
+              <w:t>裕量比例</w:t>
+            </w:r>
+            <w:bookmarkStart w:id="48" w:name="_GoBack"/>
+            <w:bookmarkEnd w:id="48"/>
+          </w:p>
         </w:tc>
       </w:tr>
     </w:tbl>
@@ -9544,7 +9525,7 @@
     <w:p/>
     <w:tbl>
       <w:tblPr>
-        <w:tblStyle w:val="aff1"/>
+        <w:tblStyle w:val="af8"/>
         <w:tblW w:w="7225" w:type="dxa"/>
         <w:tblLayout w:type="fixed"/>
         <w:tblLook w:val="04A0" w:firstRow="1" w:lastRow="0" w:firstColumn="1" w:lastColumn="0" w:noHBand="0" w:noVBand="1"/>
@@ -9677,7 +9658,6 @@
               </w:rPr>
               <w:t>$</w:t>
             </w:r>
-            <w:proofErr w:type="spellStart"/>
             <w:r>
               <w:rPr>
                 <w:rFonts w:ascii="等线" w:eastAsia="等线" w:hAnsi="等线" w:hint="eastAsia"/>
@@ -9687,7 +9667,6 @@
               </w:rPr>
               <w:t>ProjectName</w:t>
             </w:r>
-            <w:proofErr w:type="spellEnd"/>
             <w:r>
               <w:rPr>
                 <w:rFonts w:ascii="等线" w:eastAsia="等线" w:hAnsi="等线"/>
@@ -9752,7 +9731,6 @@
               </w:rPr>
               <w:t>$</w:t>
             </w:r>
-            <w:proofErr w:type="spellStart"/>
             <w:r>
               <w:rPr>
                 <w:rFonts w:ascii="等线" w:eastAsia="等线" w:hAnsi="等线" w:hint="eastAsia"/>
@@ -9762,7 +9740,6 @@
               </w:rPr>
               <w:t>ProjectCode</w:t>
             </w:r>
-            <w:proofErr w:type="spellEnd"/>
             <w:r>
               <w:rPr>
                 <w:rFonts w:ascii="等线" w:eastAsia="等线" w:hAnsi="等线"/>
@@ -9827,7 +9804,6 @@
               </w:rPr>
               <w:t>$</w:t>
             </w:r>
-            <w:proofErr w:type="spellStart"/>
             <w:r>
               <w:rPr>
                 <w:rFonts w:ascii="等线" w:eastAsia="等线" w:hAnsi="等线" w:hint="eastAsia"/>
@@ -9837,7 +9813,6 @@
               </w:rPr>
               <w:t>DeviceCode</w:t>
             </w:r>
-            <w:proofErr w:type="spellEnd"/>
             <w:r>
               <w:rPr>
                 <w:rFonts w:ascii="等线" w:eastAsia="等线" w:hAnsi="等线"/>
@@ -9902,7 +9877,6 @@
               </w:rPr>
               <w:t>$</w:t>
             </w:r>
-            <w:proofErr w:type="spellStart"/>
             <w:r>
               <w:rPr>
                 <w:rFonts w:ascii="等线" w:eastAsia="等线" w:hAnsi="等线" w:hint="eastAsia"/>
@@ -9912,7 +9886,6 @@
               </w:rPr>
               <w:t>DeviceName</w:t>
             </w:r>
-            <w:proofErr w:type="spellEnd"/>
             <w:r>
               <w:rPr>
                 <w:rFonts w:ascii="等线" w:eastAsia="等线" w:hAnsi="等线"/>
@@ -9977,7 +9950,6 @@
               </w:rPr>
               <w:t>$</w:t>
             </w:r>
-            <w:proofErr w:type="spellStart"/>
             <w:r>
               <w:rPr>
                 <w:rFonts w:ascii="等线" w:eastAsia="等线" w:hAnsi="等线" w:hint="eastAsia"/>
@@ -9987,7 +9959,6 @@
               </w:rPr>
               <w:t>DeviceRemark</w:t>
             </w:r>
-            <w:proofErr w:type="spellEnd"/>
             <w:r>
               <w:rPr>
                 <w:rFonts w:ascii="等线" w:eastAsia="等线" w:hAnsi="等线"/>
@@ -10198,7 +10169,6 @@
               </w:rPr>
               <w:t>$</w:t>
             </w:r>
-            <w:proofErr w:type="spellStart"/>
             <w:r>
               <w:rPr>
                 <w:rFonts w:ascii="等线" w:eastAsia="等线" w:hAnsi="等线" w:hint="eastAsia"/>
@@ -10208,7 +10178,6 @@
               </w:rPr>
               <w:t>UserName</w:t>
             </w:r>
-            <w:proofErr w:type="spellEnd"/>
             <w:r>
               <w:rPr>
                 <w:rFonts w:ascii="等线" w:eastAsia="等线" w:hAnsi="等线"/>
@@ -10273,7 +10242,6 @@
               </w:rPr>
               <w:t>$</w:t>
             </w:r>
-            <w:proofErr w:type="spellStart"/>
             <w:r>
               <w:rPr>
                 <w:rFonts w:ascii="等线" w:eastAsia="等线" w:hAnsi="等线" w:hint="eastAsia"/>
@@ -10283,7 +10251,6 @@
               </w:rPr>
               <w:t>DateTime</w:t>
             </w:r>
-            <w:proofErr w:type="spellEnd"/>
             <w:r>
               <w:rPr>
                 <w:rFonts w:ascii="等线" w:eastAsia="等线" w:hAnsi="等线"/>
@@ -10310,6 +10277,141 @@
           </w:p>
         </w:tc>
       </w:tr>
+      <w:tr>
+        <w:tc>
+          <w:tcPr>
+            <w:tcW w:w="817" w:type="dxa"/>
+            <w:vAlign w:val="center"/>
+          </w:tcPr>
+          <w:p>
+            <w:pPr>
+              <w:jc w:val="center"/>
+            </w:pPr>
+            <w:r>
+              <w:rPr>
+                <w:rFonts w:hint="eastAsia"/>
+              </w:rPr>
+              <w:t>10</w:t>
+            </w:r>
+          </w:p>
+        </w:tc>
+        <w:tc>
+          <w:tcPr>
+            <w:tcW w:w="3147" w:type="dxa"/>
+            <w:vAlign w:val="center"/>
+          </w:tcPr>
+          <w:p>
+            <w:pPr>
+              <w:rPr>
+                <w:rFonts w:ascii="等线" w:eastAsia="等线" w:hAnsi="等线"/>
+                <w:color w:val="000000"/>
+                <w:sz w:val="22"/>
+                <w:szCs w:val="22"/>
+              </w:rPr>
+            </w:pPr>
+            <w:r>
+              <w:rPr>
+                <w:rFonts w:ascii="等线" w:eastAsia="等线" w:hAnsi="等线"/>
+                <w:color w:val="000000"/>
+                <w:sz w:val="22"/>
+                <w:szCs w:val="22"/>
+              </w:rPr>
+              <w:t>$Approver</w:t>
+            </w:r>
+            <w:r>
+              <w:rPr>
+                <w:rFonts w:ascii="等线" w:eastAsia="等线" w:hAnsi="等线"/>
+                <w:color w:val="000000"/>
+                <w:sz w:val="22"/>
+                <w:szCs w:val="22"/>
+              </w:rPr>
+              <w:t>$</w:t>
+            </w:r>
+          </w:p>
+        </w:tc>
+        <w:tc>
+          <w:tcPr>
+            <w:tcW w:w="3261" w:type="dxa"/>
+            <w:vAlign w:val="center"/>
+          </w:tcPr>
+          <w:p>
+            <w:pPr>
+              <w:rPr>
+                <w:rFonts w:hint="eastAsia"/>
+              </w:rPr>
+            </w:pPr>
+            <w:r>
+              <w:rPr>
+                <w:rFonts w:hint="eastAsia"/>
+              </w:rPr>
+              <w:t>审批人</w:t>
+            </w:r>
+          </w:p>
+        </w:tc>
+      </w:tr>
+      <w:tr>
+        <w:tc>
+          <w:tcPr>
+            <w:tcW w:w="817" w:type="dxa"/>
+            <w:vAlign w:val="center"/>
+          </w:tcPr>
+          <w:p>
+            <w:pPr>
+              <w:jc w:val="center"/>
+            </w:pPr>
+            <w:r>
+              <w:rPr>
+                <w:rFonts w:hint="eastAsia"/>
+              </w:rPr>
+              <w:t>11</w:t>
+            </w:r>
+          </w:p>
+        </w:tc>
+        <w:tc>
+          <w:tcPr>
+            <w:tcW w:w="3147" w:type="dxa"/>
+            <w:vAlign w:val="center"/>
+          </w:tcPr>
+          <w:p>
+            <w:pPr>
+              <w:rPr>
+                <w:rFonts w:ascii="等线" w:eastAsia="等线" w:hAnsi="等线"/>
+                <w:color w:val="000000"/>
+                <w:sz w:val="22"/>
+                <w:szCs w:val="22"/>
+              </w:rPr>
+            </w:pPr>
+            <w:r>
+              <w:rPr>
+                <w:rFonts w:ascii="等线" w:eastAsia="等线" w:hAnsi="等线"/>
+                <w:color w:val="000000"/>
+                <w:sz w:val="22"/>
+                <w:szCs w:val="22"/>
+              </w:rPr>
+              <w:t>$ApproveContent$</w:t>
+            </w:r>
+          </w:p>
+        </w:tc>
+        <w:tc>
+          <w:tcPr>
+            <w:tcW w:w="3261" w:type="dxa"/>
+            <w:vAlign w:val="center"/>
+          </w:tcPr>
+          <w:p>
+            <w:pPr>
+              <w:rPr>
+                <w:rFonts w:hint="eastAsia"/>
+              </w:rPr>
+            </w:pPr>
+            <w:r>
+              <w:rPr>
+                <w:rFonts w:hint="eastAsia"/>
+              </w:rPr>
+              <w:t>审批意见</w:t>
+            </w:r>
+          </w:p>
+        </w:tc>
+      </w:tr>
     </w:tbl>
     <w:p/>
     <w:p/>
@@ -10334,11 +10436,9 @@
         </w:rPr>
         <w:t>管理员可以将定制好的模板文件，放置于服务器中的</w:t>
       </w:r>
-      <w:proofErr w:type="spellStart"/>
       <w:r>
         <w:t>ReportTemplates</w:t>
       </w:r>
-      <w:proofErr w:type="spellEnd"/>
       <w:r>
         <w:rPr>
           <w:rFonts w:hint="eastAsia"/>
@@ -10487,16 +10587,15 @@
         <w:rPr>
           <w:rFonts w:hint="eastAsia"/>
         </w:rPr>
+        <w:lastRenderedPageBreak/>
         <w:t>打开</w:t>
       </w:r>
-      <w:proofErr w:type="spellStart"/>
       <w:r>
         <w:rPr>
           <w:rFonts w:hint="eastAsia"/>
         </w:rPr>
         <w:t>SysDataTool</w:t>
       </w:r>
-      <w:proofErr w:type="spellEnd"/>
       <w:r>
         <w:t>\</w:t>
       </w:r>
@@ -10508,26 +10607,21 @@
       </w:r>
     </w:p>
     <w:p>
-      <w:proofErr w:type="spellStart"/>
-      <w:r>
-        <w:lastRenderedPageBreak/>
+      <w:r>
         <w:t>MaterialCodeSelectionPlatform.SysDataTool.exe.config</w:t>
       </w:r>
-      <w:proofErr w:type="spellEnd"/>
       <w:r>
         <w:rPr>
           <w:rFonts w:hint="eastAsia"/>
         </w:rPr>
         <w:t>文件，找到其中的</w:t>
       </w:r>
-      <w:proofErr w:type="spellStart"/>
       <w:r>
         <w:rPr>
           <w:rFonts w:hint="eastAsia"/>
         </w:rPr>
         <w:t>JobExp</w:t>
       </w:r>
-      <w:proofErr w:type="spellEnd"/>
       <w:r>
         <w:rPr>
           <w:rFonts w:hint="eastAsia"/>
@@ -10803,7 +10897,7 @@
 </file>
 
 <file path=word/endnotes.xml><?xml version="1.0" encoding="utf-8"?>
-<w:endnotes xmlns:wpc="http://schemas.microsoft.com/office/word/2010/wordprocessingCanvas" xmlns:cx="http://schemas.microsoft.com/office/drawing/2014/chartex" xmlns:cx1="http://schemas.microsoft.com/office/drawing/2015/9/8/chartex" xmlns:cx2="http://schemas.microsoft.com/office/drawing/2015/10/21/chartex" xmlns:cx3="http://schemas.microsoft.com/office/drawing/2016/5/9/chartex" xmlns:cx4="http://schemas.microsoft.com/office/drawing/2016/5/10/chartex" xmlns:cx5="http://schemas.microsoft.com/office/drawing/2016/5/11/chartex" xmlns:cx6="http://schemas.microsoft.com/office/drawing/2016/5/12/chartex" xmlns:cx7="http://schemas.microsoft.com/office/drawing/2016/5/13/chartex" xmlns:cx8="http://schemas.microsoft.com/office/drawing/2016/5/14/chartex" xmlns:mc="http://schemas.openxmlformats.org/markup-compatibility/2006" xmlns:aink="http://schemas.microsoft.com/office/drawing/2016/ink" xmlns:am3d="http://schemas.microsoft.com/office/drawing/2017/model3d" xmlns:o="urn:schemas-microsoft-com:office:office" xmlns:r="http://schemas.openxmlformats.org/officeDocument/2006/relationships" xmlns:m="http://schemas.openxmlformats.org/officeDocument/2006/math" xmlns:v="urn:schemas-microsoft-com:vml" xmlns:wp14="http://schemas.microsoft.com/office/word/2010/wordprocessingDrawing" xmlns:wp="http://schemas.openxmlformats.org/drawingml/2006/wordprocessingDrawing" xmlns:w10="urn:schemas-microsoft-com:office:word" xmlns:w="http://schemas.openxmlformats.org/wordprocessingml/2006/main" xmlns:w14="http://schemas.microsoft.com/office/word/2010/wordml" xmlns:w15="http://schemas.microsoft.com/office/word/2012/wordml" xmlns:w16cid="http://schemas.microsoft.com/office/word/2016/wordml/cid" xmlns:w16se="http://schemas.microsoft.com/office/word/2015/wordml/symex" xmlns:wpg="http://schemas.microsoft.com/office/word/2010/wordprocessingGroup" xmlns:wpi="http://schemas.microsoft.com/office/word/2010/wordprocessingInk" xmlns:wne="http://schemas.microsoft.com/office/word/2006/wordml" xmlns:wps="http://schemas.microsoft.com/office/word/2010/wordprocessingShape" mc:Ignorable="w14 w15 w16se w16cid wp14">
+<w:endnotes xmlns:wpc="http://schemas.microsoft.com/office/word/2010/wordprocessingCanvas" xmlns:mc="http://schemas.openxmlformats.org/markup-compatibility/2006" xmlns:o="urn:schemas-microsoft-com:office:office" xmlns:r="http://schemas.openxmlformats.org/officeDocument/2006/relationships" xmlns:m="http://schemas.openxmlformats.org/officeDocument/2006/math" xmlns:v="urn:schemas-microsoft-com:vml" xmlns:wp14="http://schemas.microsoft.com/office/word/2010/wordprocessingDrawing" xmlns:wp="http://schemas.openxmlformats.org/drawingml/2006/wordprocessingDrawing" xmlns:w10="urn:schemas-microsoft-com:office:word" xmlns:w="http://schemas.openxmlformats.org/wordprocessingml/2006/main" xmlns:w14="http://schemas.microsoft.com/office/word/2010/wordml" xmlns:w15="http://schemas.microsoft.com/office/word/2012/wordml" xmlns:wpg="http://schemas.microsoft.com/office/word/2010/wordprocessingGroup" xmlns:wpi="http://schemas.microsoft.com/office/word/2010/wordprocessingInk" xmlns:wne="http://schemas.microsoft.com/office/word/2006/wordml" xmlns:wps="http://schemas.microsoft.com/office/word/2010/wordprocessingShape" mc:Ignorable="w14 w15 wp14">
   <w:endnote w:type="separator" w:id="-1">
     <w:p>
       <w:r>
@@ -10822,10 +10916,10 @@
 </file>
 
 <file path=word/footer1.xml><?xml version="1.0" encoding="utf-8"?>
-<w:ftr xmlns:wpc="http://schemas.microsoft.com/office/word/2010/wordprocessingCanvas" xmlns:cx="http://schemas.microsoft.com/office/drawing/2014/chartex" xmlns:cx1="http://schemas.microsoft.com/office/drawing/2015/9/8/chartex" xmlns:cx2="http://schemas.microsoft.com/office/drawing/2015/10/21/chartex" xmlns:cx3="http://schemas.microsoft.com/office/drawing/2016/5/9/chartex" xmlns:cx4="http://schemas.microsoft.com/office/drawing/2016/5/10/chartex" xmlns:cx5="http://schemas.microsoft.com/office/drawing/2016/5/11/chartex" xmlns:cx6="http://schemas.microsoft.com/office/drawing/2016/5/12/chartex" xmlns:cx7="http://schemas.microsoft.com/office/drawing/2016/5/13/chartex" xmlns:cx8="http://schemas.microsoft.com/office/drawing/2016/5/14/chartex" xmlns:mc="http://schemas.openxmlformats.org/markup-compatibility/2006" xmlns:aink="http://schemas.microsoft.com/office/drawing/2016/ink" xmlns:am3d="http://schemas.microsoft.com/office/drawing/2017/model3d" xmlns:o="urn:schemas-microsoft-com:office:office" xmlns:r="http://schemas.openxmlformats.org/officeDocument/2006/relationships" xmlns:m="http://schemas.openxmlformats.org/officeDocument/2006/math" xmlns:v="urn:schemas-microsoft-com:vml" xmlns:wp14="http://schemas.microsoft.com/office/word/2010/wordprocessingDrawing" xmlns:wp="http://schemas.openxmlformats.org/drawingml/2006/wordprocessingDrawing" xmlns:w10="urn:schemas-microsoft-com:office:word" xmlns:w="http://schemas.openxmlformats.org/wordprocessingml/2006/main" xmlns:w14="http://schemas.microsoft.com/office/word/2010/wordml" xmlns:w15="http://schemas.microsoft.com/office/word/2012/wordml" xmlns:w16cid="http://schemas.microsoft.com/office/word/2016/wordml/cid" xmlns:w16se="http://schemas.microsoft.com/office/word/2015/wordml/symex" xmlns:wpg="http://schemas.microsoft.com/office/word/2010/wordprocessingGroup" xmlns:wpi="http://schemas.microsoft.com/office/word/2010/wordprocessingInk" xmlns:wne="http://schemas.microsoft.com/office/word/2006/wordml" xmlns:wps="http://schemas.microsoft.com/office/word/2010/wordprocessingShape" mc:Ignorable="w14 w15 w16se w16cid wp14">
+<w:ftr xmlns:wpc="http://schemas.microsoft.com/office/word/2010/wordprocessingCanvas" xmlns:mc="http://schemas.openxmlformats.org/markup-compatibility/2006" xmlns:o="urn:schemas-microsoft-com:office:office" xmlns:r="http://schemas.openxmlformats.org/officeDocument/2006/relationships" xmlns:m="http://schemas.openxmlformats.org/officeDocument/2006/math" xmlns:v="urn:schemas-microsoft-com:vml" xmlns:wp14="http://schemas.microsoft.com/office/word/2010/wordprocessingDrawing" xmlns:wp="http://schemas.openxmlformats.org/drawingml/2006/wordprocessingDrawing" xmlns:w10="urn:schemas-microsoft-com:office:word" xmlns:w="http://schemas.openxmlformats.org/wordprocessingml/2006/main" xmlns:w14="http://schemas.microsoft.com/office/word/2010/wordml" xmlns:w15="http://schemas.microsoft.com/office/word/2012/wordml" xmlns:wpg="http://schemas.microsoft.com/office/word/2010/wordprocessingGroup" xmlns:wpi="http://schemas.microsoft.com/office/word/2010/wordprocessingInk" xmlns:wne="http://schemas.microsoft.com/office/word/2006/wordml" xmlns:wps="http://schemas.microsoft.com/office/word/2010/wordprocessingShape" mc:Ignorable="w14 w15 wp14">
   <w:p>
     <w:pPr>
-      <w:pStyle w:val="af3"/>
+      <w:pStyle w:val="ad"/>
       <w:pBdr>
         <w:top w:val="single" w:sz="4" w:space="1" w:color="auto"/>
       </w:pBdr>
@@ -10865,10 +10959,10 @@
 </file>
 
 <file path=word/footer2.xml><?xml version="1.0" encoding="utf-8"?>
-<w:ftr xmlns:wpc="http://schemas.microsoft.com/office/word/2010/wordprocessingCanvas" xmlns:cx="http://schemas.microsoft.com/office/drawing/2014/chartex" xmlns:cx1="http://schemas.microsoft.com/office/drawing/2015/9/8/chartex" xmlns:cx2="http://schemas.microsoft.com/office/drawing/2015/10/21/chartex" xmlns:cx3="http://schemas.microsoft.com/office/drawing/2016/5/9/chartex" xmlns:cx4="http://schemas.microsoft.com/office/drawing/2016/5/10/chartex" xmlns:cx5="http://schemas.microsoft.com/office/drawing/2016/5/11/chartex" xmlns:cx6="http://schemas.microsoft.com/office/drawing/2016/5/12/chartex" xmlns:cx7="http://schemas.microsoft.com/office/drawing/2016/5/13/chartex" xmlns:cx8="http://schemas.microsoft.com/office/drawing/2016/5/14/chartex" xmlns:mc="http://schemas.openxmlformats.org/markup-compatibility/2006" xmlns:aink="http://schemas.microsoft.com/office/drawing/2016/ink" xmlns:am3d="http://schemas.microsoft.com/office/drawing/2017/model3d" xmlns:o="urn:schemas-microsoft-com:office:office" xmlns:r="http://schemas.openxmlformats.org/officeDocument/2006/relationships" xmlns:m="http://schemas.openxmlformats.org/officeDocument/2006/math" xmlns:v="urn:schemas-microsoft-com:vml" xmlns:wp14="http://schemas.microsoft.com/office/word/2010/wordprocessingDrawing" xmlns:wp="http://schemas.openxmlformats.org/drawingml/2006/wordprocessingDrawing" xmlns:w10="urn:schemas-microsoft-com:office:word" xmlns:w="http://schemas.openxmlformats.org/wordprocessingml/2006/main" xmlns:w14="http://schemas.microsoft.com/office/word/2010/wordml" xmlns:w15="http://schemas.microsoft.com/office/word/2012/wordml" xmlns:w16cid="http://schemas.microsoft.com/office/word/2016/wordml/cid" xmlns:w16se="http://schemas.microsoft.com/office/word/2015/wordml/symex" xmlns:wpg="http://schemas.microsoft.com/office/word/2010/wordprocessingGroup" xmlns:wpi="http://schemas.microsoft.com/office/word/2010/wordprocessingInk" xmlns:wne="http://schemas.microsoft.com/office/word/2006/wordml" xmlns:wps="http://schemas.microsoft.com/office/word/2010/wordprocessingShape" mc:Ignorable="w14 w15 w16se w16cid wp14">
+<w:ftr xmlns:wpc="http://schemas.microsoft.com/office/word/2010/wordprocessingCanvas" xmlns:mc="http://schemas.openxmlformats.org/markup-compatibility/2006" xmlns:o="urn:schemas-microsoft-com:office:office" xmlns:r="http://schemas.openxmlformats.org/officeDocument/2006/relationships" xmlns:m="http://schemas.openxmlformats.org/officeDocument/2006/math" xmlns:v="urn:schemas-microsoft-com:vml" xmlns:wp14="http://schemas.microsoft.com/office/word/2010/wordprocessingDrawing" xmlns:wp="http://schemas.openxmlformats.org/drawingml/2006/wordprocessingDrawing" xmlns:w10="urn:schemas-microsoft-com:office:word" xmlns:w="http://schemas.openxmlformats.org/wordprocessingml/2006/main" xmlns:w14="http://schemas.microsoft.com/office/word/2010/wordml" xmlns:w15="http://schemas.microsoft.com/office/word/2012/wordml" xmlns:wpg="http://schemas.microsoft.com/office/word/2010/wordprocessingGroup" xmlns:wpi="http://schemas.microsoft.com/office/word/2010/wordprocessingInk" xmlns:wne="http://schemas.microsoft.com/office/word/2006/wordml" xmlns:wps="http://schemas.microsoft.com/office/word/2010/wordprocessingShape" mc:Ignorable="w14 w15 wp14">
   <w:p>
     <w:pPr>
-      <w:pStyle w:val="af3"/>
+      <w:pStyle w:val="ad"/>
       <w:pBdr>
         <w:top w:val="single" w:sz="4" w:space="1" w:color="auto"/>
       </w:pBdr>
@@ -10960,10 +11054,10 @@
 </file>
 
 <file path=word/footer3.xml><?xml version="1.0" encoding="utf-8"?>
-<w:ftr xmlns:wpc="http://schemas.microsoft.com/office/word/2010/wordprocessingCanvas" xmlns:cx="http://schemas.microsoft.com/office/drawing/2014/chartex" xmlns:cx1="http://schemas.microsoft.com/office/drawing/2015/9/8/chartex" xmlns:cx2="http://schemas.microsoft.com/office/drawing/2015/10/21/chartex" xmlns:cx3="http://schemas.microsoft.com/office/drawing/2016/5/9/chartex" xmlns:cx4="http://schemas.microsoft.com/office/drawing/2016/5/10/chartex" xmlns:cx5="http://schemas.microsoft.com/office/drawing/2016/5/11/chartex" xmlns:cx6="http://schemas.microsoft.com/office/drawing/2016/5/12/chartex" xmlns:cx7="http://schemas.microsoft.com/office/drawing/2016/5/13/chartex" xmlns:cx8="http://schemas.microsoft.com/office/drawing/2016/5/14/chartex" xmlns:mc="http://schemas.openxmlformats.org/markup-compatibility/2006" xmlns:aink="http://schemas.microsoft.com/office/drawing/2016/ink" xmlns:am3d="http://schemas.microsoft.com/office/drawing/2017/model3d" xmlns:o="urn:schemas-microsoft-com:office:office" xmlns:r="http://schemas.openxmlformats.org/officeDocument/2006/relationships" xmlns:m="http://schemas.openxmlformats.org/officeDocument/2006/math" xmlns:v="urn:schemas-microsoft-com:vml" xmlns:wp14="http://schemas.microsoft.com/office/word/2010/wordprocessingDrawing" xmlns:wp="http://schemas.openxmlformats.org/drawingml/2006/wordprocessingDrawing" xmlns:w10="urn:schemas-microsoft-com:office:word" xmlns:w="http://schemas.openxmlformats.org/wordprocessingml/2006/main" xmlns:w14="http://schemas.microsoft.com/office/word/2010/wordml" xmlns:w15="http://schemas.microsoft.com/office/word/2012/wordml" xmlns:w16cid="http://schemas.microsoft.com/office/word/2016/wordml/cid" xmlns:w16se="http://schemas.microsoft.com/office/word/2015/wordml/symex" xmlns:wpg="http://schemas.microsoft.com/office/word/2010/wordprocessingGroup" xmlns:wpi="http://schemas.microsoft.com/office/word/2010/wordprocessingInk" xmlns:wne="http://schemas.microsoft.com/office/word/2006/wordml" xmlns:wps="http://schemas.microsoft.com/office/word/2010/wordprocessingShape" mc:Ignorable="w14 w15 w16se w16cid wp14">
+<w:ftr xmlns:wpc="http://schemas.microsoft.com/office/word/2010/wordprocessingCanvas" xmlns:mc="http://schemas.openxmlformats.org/markup-compatibility/2006" xmlns:o="urn:schemas-microsoft-com:office:office" xmlns:r="http://schemas.openxmlformats.org/officeDocument/2006/relationships" xmlns:m="http://schemas.openxmlformats.org/officeDocument/2006/math" xmlns:v="urn:schemas-microsoft-com:vml" xmlns:wp14="http://schemas.microsoft.com/office/word/2010/wordprocessingDrawing" xmlns:wp="http://schemas.openxmlformats.org/drawingml/2006/wordprocessingDrawing" xmlns:w10="urn:schemas-microsoft-com:office:word" xmlns:w="http://schemas.openxmlformats.org/wordprocessingml/2006/main" xmlns:w14="http://schemas.microsoft.com/office/word/2010/wordml" xmlns:w15="http://schemas.microsoft.com/office/word/2012/wordml" xmlns:wpg="http://schemas.microsoft.com/office/word/2010/wordprocessingGroup" xmlns:wpi="http://schemas.microsoft.com/office/word/2010/wordprocessingInk" xmlns:wne="http://schemas.microsoft.com/office/word/2006/wordml" xmlns:wps="http://schemas.microsoft.com/office/word/2010/wordprocessingShape" mc:Ignorable="w14 w15 wp14">
   <w:p>
     <w:pPr>
-      <w:pStyle w:val="af5"/>
+      <w:pStyle w:val="ae"/>
       <w:pBdr>
         <w:bottom w:val="none" w:sz="0" w:space="0" w:color="auto"/>
       </w:pBdr>
@@ -10979,10 +11073,10 @@
 </file>
 
 <file path=word/footer4.xml><?xml version="1.0" encoding="utf-8"?>
-<w:ftr xmlns:wpc="http://schemas.microsoft.com/office/word/2010/wordprocessingCanvas" xmlns:cx="http://schemas.microsoft.com/office/drawing/2014/chartex" xmlns:cx1="http://schemas.microsoft.com/office/drawing/2015/9/8/chartex" xmlns:cx2="http://schemas.microsoft.com/office/drawing/2015/10/21/chartex" xmlns:cx3="http://schemas.microsoft.com/office/drawing/2016/5/9/chartex" xmlns:cx4="http://schemas.microsoft.com/office/drawing/2016/5/10/chartex" xmlns:cx5="http://schemas.microsoft.com/office/drawing/2016/5/11/chartex" xmlns:cx6="http://schemas.microsoft.com/office/drawing/2016/5/12/chartex" xmlns:cx7="http://schemas.microsoft.com/office/drawing/2016/5/13/chartex" xmlns:cx8="http://schemas.microsoft.com/office/drawing/2016/5/14/chartex" xmlns:mc="http://schemas.openxmlformats.org/markup-compatibility/2006" xmlns:aink="http://schemas.microsoft.com/office/drawing/2016/ink" xmlns:am3d="http://schemas.microsoft.com/office/drawing/2017/model3d" xmlns:o="urn:schemas-microsoft-com:office:office" xmlns:r="http://schemas.openxmlformats.org/officeDocument/2006/relationships" xmlns:m="http://schemas.openxmlformats.org/officeDocument/2006/math" xmlns:v="urn:schemas-microsoft-com:vml" xmlns:wp14="http://schemas.microsoft.com/office/word/2010/wordprocessingDrawing" xmlns:wp="http://schemas.openxmlformats.org/drawingml/2006/wordprocessingDrawing" xmlns:w10="urn:schemas-microsoft-com:office:word" xmlns:w="http://schemas.openxmlformats.org/wordprocessingml/2006/main" xmlns:w14="http://schemas.microsoft.com/office/word/2010/wordml" xmlns:w15="http://schemas.microsoft.com/office/word/2012/wordml" xmlns:w16cid="http://schemas.microsoft.com/office/word/2016/wordml/cid" xmlns:w16se="http://schemas.microsoft.com/office/word/2015/wordml/symex" xmlns:wpg="http://schemas.microsoft.com/office/word/2010/wordprocessingGroup" xmlns:wpi="http://schemas.microsoft.com/office/word/2010/wordprocessingInk" xmlns:wne="http://schemas.microsoft.com/office/word/2006/wordml" xmlns:wps="http://schemas.microsoft.com/office/word/2010/wordprocessingShape" mc:Ignorable="w14 w15 w16se w16cid wp14">
+<w:ftr xmlns:wpc="http://schemas.microsoft.com/office/word/2010/wordprocessingCanvas" xmlns:mc="http://schemas.openxmlformats.org/markup-compatibility/2006" xmlns:o="urn:schemas-microsoft-com:office:office" xmlns:r="http://schemas.openxmlformats.org/officeDocument/2006/relationships" xmlns:m="http://schemas.openxmlformats.org/officeDocument/2006/math" xmlns:v="urn:schemas-microsoft-com:vml" xmlns:wp14="http://schemas.microsoft.com/office/word/2010/wordprocessingDrawing" xmlns:wp="http://schemas.openxmlformats.org/drawingml/2006/wordprocessingDrawing" xmlns:w10="urn:schemas-microsoft-com:office:word" xmlns:w="http://schemas.openxmlformats.org/wordprocessingml/2006/main" xmlns:w14="http://schemas.microsoft.com/office/word/2010/wordml" xmlns:w15="http://schemas.microsoft.com/office/word/2012/wordml" xmlns:wpg="http://schemas.microsoft.com/office/word/2010/wordprocessingGroup" xmlns:wpi="http://schemas.microsoft.com/office/word/2010/wordprocessingInk" xmlns:wne="http://schemas.microsoft.com/office/word/2006/wordml" xmlns:wps="http://schemas.microsoft.com/office/word/2010/wordprocessingShape" mc:Ignorable="w14 w15 wp14">
   <w:p>
     <w:pPr>
-      <w:pStyle w:val="af5"/>
+      <w:pStyle w:val="ae"/>
       <w:pBdr>
         <w:top w:val="single" w:sz="4" w:space="1" w:color="auto"/>
         <w:bottom w:val="none" w:sz="0" w:space="0" w:color="auto"/>
@@ -11007,7 +11101,7 @@
       <w:rPr>
         <w:noProof/>
       </w:rPr>
-      <w:t>i</w:t>
+      <w:t>ii</w:t>
     </w:r>
     <w:r>
       <w:fldChar w:fldCharType="end"/>
@@ -11026,10 +11120,10 @@
 </file>
 
 <file path=word/footer5.xml><?xml version="1.0" encoding="utf-8"?>
-<w:ftr xmlns:wpc="http://schemas.microsoft.com/office/word/2010/wordprocessingCanvas" xmlns:cx="http://schemas.microsoft.com/office/drawing/2014/chartex" xmlns:cx1="http://schemas.microsoft.com/office/drawing/2015/9/8/chartex" xmlns:cx2="http://schemas.microsoft.com/office/drawing/2015/10/21/chartex" xmlns:cx3="http://schemas.microsoft.com/office/drawing/2016/5/9/chartex" xmlns:cx4="http://schemas.microsoft.com/office/drawing/2016/5/10/chartex" xmlns:cx5="http://schemas.microsoft.com/office/drawing/2016/5/11/chartex" xmlns:cx6="http://schemas.microsoft.com/office/drawing/2016/5/12/chartex" xmlns:cx7="http://schemas.microsoft.com/office/drawing/2016/5/13/chartex" xmlns:cx8="http://schemas.microsoft.com/office/drawing/2016/5/14/chartex" xmlns:mc="http://schemas.openxmlformats.org/markup-compatibility/2006" xmlns:aink="http://schemas.microsoft.com/office/drawing/2016/ink" xmlns:am3d="http://schemas.microsoft.com/office/drawing/2017/model3d" xmlns:o="urn:schemas-microsoft-com:office:office" xmlns:r="http://schemas.openxmlformats.org/officeDocument/2006/relationships" xmlns:m="http://schemas.openxmlformats.org/officeDocument/2006/math" xmlns:v="urn:schemas-microsoft-com:vml" xmlns:wp14="http://schemas.microsoft.com/office/word/2010/wordprocessingDrawing" xmlns:wp="http://schemas.openxmlformats.org/drawingml/2006/wordprocessingDrawing" xmlns:w10="urn:schemas-microsoft-com:office:word" xmlns:w="http://schemas.openxmlformats.org/wordprocessingml/2006/main" xmlns:w14="http://schemas.microsoft.com/office/word/2010/wordml" xmlns:w15="http://schemas.microsoft.com/office/word/2012/wordml" xmlns:w16cid="http://schemas.microsoft.com/office/word/2016/wordml/cid" xmlns:w16se="http://schemas.microsoft.com/office/word/2015/wordml/symex" xmlns:wpg="http://schemas.microsoft.com/office/word/2010/wordprocessingGroup" xmlns:wpi="http://schemas.microsoft.com/office/word/2010/wordprocessingInk" xmlns:wne="http://schemas.microsoft.com/office/word/2006/wordml" xmlns:wps="http://schemas.microsoft.com/office/word/2010/wordprocessingShape" mc:Ignorable="w14 w15 w16se w16cid wp14">
+<w:ftr xmlns:wpc="http://schemas.microsoft.com/office/word/2010/wordprocessingCanvas" xmlns:mc="http://schemas.openxmlformats.org/markup-compatibility/2006" xmlns:o="urn:schemas-microsoft-com:office:office" xmlns:r="http://schemas.openxmlformats.org/officeDocument/2006/relationships" xmlns:m="http://schemas.openxmlformats.org/officeDocument/2006/math" xmlns:v="urn:schemas-microsoft-com:vml" xmlns:wp14="http://schemas.microsoft.com/office/word/2010/wordprocessingDrawing" xmlns:wp="http://schemas.openxmlformats.org/drawingml/2006/wordprocessingDrawing" xmlns:w10="urn:schemas-microsoft-com:office:word" xmlns:w="http://schemas.openxmlformats.org/wordprocessingml/2006/main" xmlns:w14="http://schemas.microsoft.com/office/word/2010/wordml" xmlns:w15="http://schemas.microsoft.com/office/word/2012/wordml" xmlns:wpg="http://schemas.microsoft.com/office/word/2010/wordprocessingGroup" xmlns:wpi="http://schemas.microsoft.com/office/word/2010/wordprocessingInk" xmlns:wne="http://schemas.microsoft.com/office/word/2006/wordml" xmlns:wps="http://schemas.microsoft.com/office/word/2010/wordprocessingShape" mc:Ignorable="w14 w15 wp14">
   <w:p>
     <w:pPr>
-      <w:pStyle w:val="af3"/>
+      <w:pStyle w:val="ad"/>
       <w:pBdr>
         <w:top w:val="single" w:sz="4" w:space="1" w:color="auto"/>
       </w:pBdr>
@@ -11081,10 +11175,10 @@
 </file>
 
 <file path=word/footer6.xml><?xml version="1.0" encoding="utf-8"?>
-<w:ftr xmlns:wpc="http://schemas.microsoft.com/office/word/2010/wordprocessingCanvas" xmlns:cx="http://schemas.microsoft.com/office/drawing/2014/chartex" xmlns:cx1="http://schemas.microsoft.com/office/drawing/2015/9/8/chartex" xmlns:cx2="http://schemas.microsoft.com/office/drawing/2015/10/21/chartex" xmlns:cx3="http://schemas.microsoft.com/office/drawing/2016/5/9/chartex" xmlns:cx4="http://schemas.microsoft.com/office/drawing/2016/5/10/chartex" xmlns:cx5="http://schemas.microsoft.com/office/drawing/2016/5/11/chartex" xmlns:cx6="http://schemas.microsoft.com/office/drawing/2016/5/12/chartex" xmlns:cx7="http://schemas.microsoft.com/office/drawing/2016/5/13/chartex" xmlns:cx8="http://schemas.microsoft.com/office/drawing/2016/5/14/chartex" xmlns:mc="http://schemas.openxmlformats.org/markup-compatibility/2006" xmlns:aink="http://schemas.microsoft.com/office/drawing/2016/ink" xmlns:am3d="http://schemas.microsoft.com/office/drawing/2017/model3d" xmlns:o="urn:schemas-microsoft-com:office:office" xmlns:r="http://schemas.openxmlformats.org/officeDocument/2006/relationships" xmlns:m="http://schemas.openxmlformats.org/officeDocument/2006/math" xmlns:v="urn:schemas-microsoft-com:vml" xmlns:wp14="http://schemas.microsoft.com/office/word/2010/wordprocessingDrawing" xmlns:wp="http://schemas.openxmlformats.org/drawingml/2006/wordprocessingDrawing" xmlns:w10="urn:schemas-microsoft-com:office:word" xmlns:w="http://schemas.openxmlformats.org/wordprocessingml/2006/main" xmlns:w14="http://schemas.microsoft.com/office/word/2010/wordml" xmlns:w15="http://schemas.microsoft.com/office/word/2012/wordml" xmlns:w16cid="http://schemas.microsoft.com/office/word/2016/wordml/cid" xmlns:w16se="http://schemas.microsoft.com/office/word/2015/wordml/symex" xmlns:wpg="http://schemas.microsoft.com/office/word/2010/wordprocessingGroup" xmlns:wpi="http://schemas.microsoft.com/office/word/2010/wordprocessingInk" xmlns:wne="http://schemas.microsoft.com/office/word/2006/wordml" xmlns:wps="http://schemas.microsoft.com/office/word/2010/wordprocessingShape" mc:Ignorable="w14 w15 w16se w16cid wp14">
+<w:ftr xmlns:wpc="http://schemas.microsoft.com/office/word/2010/wordprocessingCanvas" xmlns:mc="http://schemas.openxmlformats.org/markup-compatibility/2006" xmlns:o="urn:schemas-microsoft-com:office:office" xmlns:r="http://schemas.openxmlformats.org/officeDocument/2006/relationships" xmlns:m="http://schemas.openxmlformats.org/officeDocument/2006/math" xmlns:v="urn:schemas-microsoft-com:vml" xmlns:wp14="http://schemas.microsoft.com/office/word/2010/wordprocessingDrawing" xmlns:wp="http://schemas.openxmlformats.org/drawingml/2006/wordprocessingDrawing" xmlns:w10="urn:schemas-microsoft-com:office:word" xmlns:w="http://schemas.openxmlformats.org/wordprocessingml/2006/main" xmlns:w14="http://schemas.microsoft.com/office/word/2010/wordml" xmlns:w15="http://schemas.microsoft.com/office/word/2012/wordml" xmlns:wpg="http://schemas.microsoft.com/office/word/2010/wordprocessingGroup" xmlns:wpi="http://schemas.microsoft.com/office/word/2010/wordprocessingInk" xmlns:wne="http://schemas.microsoft.com/office/word/2006/wordml" xmlns:wps="http://schemas.microsoft.com/office/word/2010/wordprocessingShape" mc:Ignorable="w14 w15 wp14">
   <w:p>
     <w:pPr>
-      <w:pStyle w:val="af5"/>
+      <w:pStyle w:val="ae"/>
       <w:pBdr>
         <w:top w:val="single" w:sz="4" w:space="1" w:color="auto"/>
         <w:bottom w:val="none" w:sz="0" w:space="0" w:color="auto"/>
@@ -11109,7 +11203,7 @@
       <w:rPr>
         <w:noProof/>
       </w:rPr>
-      <w:t>3</w:t>
+      <w:t>10</w:t>
     </w:r>
     <w:r>
       <w:fldChar w:fldCharType="end"/>
@@ -11128,7 +11222,7 @@
 </file>
 
 <file path=word/footnotes.xml><?xml version="1.0" encoding="utf-8"?>
-<w:footnotes xmlns:wpc="http://schemas.microsoft.com/office/word/2010/wordprocessingCanvas" xmlns:cx="http://schemas.microsoft.com/office/drawing/2014/chartex" xmlns:cx1="http://schemas.microsoft.com/office/drawing/2015/9/8/chartex" xmlns:cx2="http://schemas.microsoft.com/office/drawing/2015/10/21/chartex" xmlns:cx3="http://schemas.microsoft.com/office/drawing/2016/5/9/chartex" xmlns:cx4="http://schemas.microsoft.com/office/drawing/2016/5/10/chartex" xmlns:cx5="http://schemas.microsoft.com/office/drawing/2016/5/11/chartex" xmlns:cx6="http://schemas.microsoft.com/office/drawing/2016/5/12/chartex" xmlns:cx7="http://schemas.microsoft.com/office/drawing/2016/5/13/chartex" xmlns:cx8="http://schemas.microsoft.com/office/drawing/2016/5/14/chartex" xmlns:mc="http://schemas.openxmlformats.org/markup-compatibility/2006" xmlns:aink="http://schemas.microsoft.com/office/drawing/2016/ink" xmlns:am3d="http://schemas.microsoft.com/office/drawing/2017/model3d" xmlns:o="urn:schemas-microsoft-com:office:office" xmlns:r="http://schemas.openxmlformats.org/officeDocument/2006/relationships" xmlns:m="http://schemas.openxmlformats.org/officeDocument/2006/math" xmlns:v="urn:schemas-microsoft-com:vml" xmlns:wp14="http://schemas.microsoft.com/office/word/2010/wordprocessingDrawing" xmlns:wp="http://schemas.openxmlformats.org/drawingml/2006/wordprocessingDrawing" xmlns:w10="urn:schemas-microsoft-com:office:word" xmlns:w="http://schemas.openxmlformats.org/wordprocessingml/2006/main" xmlns:w14="http://schemas.microsoft.com/office/word/2010/wordml" xmlns:w15="http://schemas.microsoft.com/office/word/2012/wordml" xmlns:w16cid="http://schemas.microsoft.com/office/word/2016/wordml/cid" xmlns:w16se="http://schemas.microsoft.com/office/word/2015/wordml/symex" xmlns:wpg="http://schemas.microsoft.com/office/word/2010/wordprocessingGroup" xmlns:wpi="http://schemas.microsoft.com/office/word/2010/wordprocessingInk" xmlns:wne="http://schemas.microsoft.com/office/word/2006/wordml" xmlns:wps="http://schemas.microsoft.com/office/word/2010/wordprocessingShape" mc:Ignorable="w14 w15 w16se w16cid wp14">
+<w:footnotes xmlns:wpc="http://schemas.microsoft.com/office/word/2010/wordprocessingCanvas" xmlns:mc="http://schemas.openxmlformats.org/markup-compatibility/2006" xmlns:o="urn:schemas-microsoft-com:office:office" xmlns:r="http://schemas.openxmlformats.org/officeDocument/2006/relationships" xmlns:m="http://schemas.openxmlformats.org/officeDocument/2006/math" xmlns:v="urn:schemas-microsoft-com:vml" xmlns:wp14="http://schemas.microsoft.com/office/word/2010/wordprocessingDrawing" xmlns:wp="http://schemas.openxmlformats.org/drawingml/2006/wordprocessingDrawing" xmlns:w10="urn:schemas-microsoft-com:office:word" xmlns:w="http://schemas.openxmlformats.org/wordprocessingml/2006/main" xmlns:w14="http://schemas.microsoft.com/office/word/2010/wordml" xmlns:w15="http://schemas.microsoft.com/office/word/2012/wordml" xmlns:wpg="http://schemas.microsoft.com/office/word/2010/wordprocessingGroup" xmlns:wpi="http://schemas.microsoft.com/office/word/2010/wordprocessingInk" xmlns:wne="http://schemas.microsoft.com/office/word/2006/wordml" xmlns:wps="http://schemas.microsoft.com/office/word/2010/wordprocessingShape" mc:Ignorable="w14 w15 wp14">
   <w:footnote w:type="separator" w:id="-1">
     <w:p>
       <w:r>
@@ -11147,7 +11241,7 @@
 </file>
 
 <file path=word/header1.xml><?xml version="1.0" encoding="utf-8"?>
-<w:hdr xmlns:wpc="http://schemas.microsoft.com/office/word/2010/wordprocessingCanvas" xmlns:cx="http://schemas.microsoft.com/office/drawing/2014/chartex" xmlns:cx1="http://schemas.microsoft.com/office/drawing/2015/9/8/chartex" xmlns:cx2="http://schemas.microsoft.com/office/drawing/2015/10/21/chartex" xmlns:cx3="http://schemas.microsoft.com/office/drawing/2016/5/9/chartex" xmlns:cx4="http://schemas.microsoft.com/office/drawing/2016/5/10/chartex" xmlns:cx5="http://schemas.microsoft.com/office/drawing/2016/5/11/chartex" xmlns:cx6="http://schemas.microsoft.com/office/drawing/2016/5/12/chartex" xmlns:cx7="http://schemas.microsoft.com/office/drawing/2016/5/13/chartex" xmlns:cx8="http://schemas.microsoft.com/office/drawing/2016/5/14/chartex" xmlns:mc="http://schemas.openxmlformats.org/markup-compatibility/2006" xmlns:aink="http://schemas.microsoft.com/office/drawing/2016/ink" xmlns:am3d="http://schemas.microsoft.com/office/drawing/2017/model3d" xmlns:o="urn:schemas-microsoft-com:office:office" xmlns:r="http://schemas.openxmlformats.org/officeDocument/2006/relationships" xmlns:m="http://schemas.openxmlformats.org/officeDocument/2006/math" xmlns:v="urn:schemas-microsoft-com:vml" xmlns:wp14="http://schemas.microsoft.com/office/word/2010/wordprocessingDrawing" xmlns:wp="http://schemas.openxmlformats.org/drawingml/2006/wordprocessingDrawing" xmlns:w10="urn:schemas-microsoft-com:office:word" xmlns:w="http://schemas.openxmlformats.org/wordprocessingml/2006/main" xmlns:w14="http://schemas.microsoft.com/office/word/2010/wordml" xmlns:w15="http://schemas.microsoft.com/office/word/2012/wordml" xmlns:w16cid="http://schemas.microsoft.com/office/word/2016/wordml/cid" xmlns:w16se="http://schemas.microsoft.com/office/word/2015/wordml/symex" xmlns:wpg="http://schemas.microsoft.com/office/word/2010/wordprocessingGroup" xmlns:wpi="http://schemas.microsoft.com/office/word/2010/wordprocessingInk" xmlns:wne="http://schemas.microsoft.com/office/word/2006/wordml" xmlns:wps="http://schemas.microsoft.com/office/word/2010/wordprocessingShape" mc:Ignorable="w14 w15 w16se w16cid wp14">
+<w:hdr xmlns:wpc="http://schemas.microsoft.com/office/word/2010/wordprocessingCanvas" xmlns:mc="http://schemas.openxmlformats.org/markup-compatibility/2006" xmlns:o="urn:schemas-microsoft-com:office:office" xmlns:r="http://schemas.openxmlformats.org/officeDocument/2006/relationships" xmlns:m="http://schemas.openxmlformats.org/officeDocument/2006/math" xmlns:v="urn:schemas-microsoft-com:vml" xmlns:wp14="http://schemas.microsoft.com/office/word/2010/wordprocessingDrawing" xmlns:wp="http://schemas.openxmlformats.org/drawingml/2006/wordprocessingDrawing" xmlns:w10="urn:schemas-microsoft-com:office:word" xmlns:w="http://schemas.openxmlformats.org/wordprocessingml/2006/main" xmlns:w14="http://schemas.microsoft.com/office/word/2010/wordml" xmlns:w15="http://schemas.microsoft.com/office/word/2012/wordml" xmlns:wpg="http://schemas.microsoft.com/office/word/2010/wordprocessingGroup" xmlns:wpi="http://schemas.microsoft.com/office/word/2010/wordprocessingInk" xmlns:wne="http://schemas.microsoft.com/office/word/2006/wordml" xmlns:wps="http://schemas.microsoft.com/office/word/2010/wordprocessingShape" mc:Ignorable="w14 w15 wp14">
   <w:p>
     <w:pPr>
       <w:jc w:val="right"/>
@@ -11243,10 +11337,10 @@
 </file>
 
 <file path=word/header2.xml><?xml version="1.0" encoding="utf-8"?>
-<w:hdr xmlns:wpc="http://schemas.microsoft.com/office/word/2010/wordprocessingCanvas" xmlns:cx="http://schemas.microsoft.com/office/drawing/2014/chartex" xmlns:cx1="http://schemas.microsoft.com/office/drawing/2015/9/8/chartex" xmlns:cx2="http://schemas.microsoft.com/office/drawing/2015/10/21/chartex" xmlns:cx3="http://schemas.microsoft.com/office/drawing/2016/5/9/chartex" xmlns:cx4="http://schemas.microsoft.com/office/drawing/2016/5/10/chartex" xmlns:cx5="http://schemas.microsoft.com/office/drawing/2016/5/11/chartex" xmlns:cx6="http://schemas.microsoft.com/office/drawing/2016/5/12/chartex" xmlns:cx7="http://schemas.microsoft.com/office/drawing/2016/5/13/chartex" xmlns:cx8="http://schemas.microsoft.com/office/drawing/2016/5/14/chartex" xmlns:mc="http://schemas.openxmlformats.org/markup-compatibility/2006" xmlns:aink="http://schemas.microsoft.com/office/drawing/2016/ink" xmlns:am3d="http://schemas.microsoft.com/office/drawing/2017/model3d" xmlns:o="urn:schemas-microsoft-com:office:office" xmlns:r="http://schemas.openxmlformats.org/officeDocument/2006/relationships" xmlns:m="http://schemas.openxmlformats.org/officeDocument/2006/math" xmlns:v="urn:schemas-microsoft-com:vml" xmlns:wp14="http://schemas.microsoft.com/office/word/2010/wordprocessingDrawing" xmlns:wp="http://schemas.openxmlformats.org/drawingml/2006/wordprocessingDrawing" xmlns:w10="urn:schemas-microsoft-com:office:word" xmlns:w="http://schemas.openxmlformats.org/wordprocessingml/2006/main" xmlns:w14="http://schemas.microsoft.com/office/word/2010/wordml" xmlns:w15="http://schemas.microsoft.com/office/word/2012/wordml" xmlns:w16cid="http://schemas.microsoft.com/office/word/2016/wordml/cid" xmlns:w16se="http://schemas.microsoft.com/office/word/2015/wordml/symex" xmlns:wpg="http://schemas.microsoft.com/office/word/2010/wordprocessingGroup" xmlns:wpi="http://schemas.microsoft.com/office/word/2010/wordprocessingInk" xmlns:wne="http://schemas.microsoft.com/office/word/2006/wordml" xmlns:wps="http://schemas.microsoft.com/office/word/2010/wordprocessingShape" mc:Ignorable="w14 w15 w16se w16cid wp14">
+<w:hdr xmlns:wpc="http://schemas.microsoft.com/office/word/2010/wordprocessingCanvas" xmlns:mc="http://schemas.openxmlformats.org/markup-compatibility/2006" xmlns:o="urn:schemas-microsoft-com:office:office" xmlns:r="http://schemas.openxmlformats.org/officeDocument/2006/relationships" xmlns:m="http://schemas.openxmlformats.org/officeDocument/2006/math" xmlns:v="urn:schemas-microsoft-com:vml" xmlns:wp14="http://schemas.microsoft.com/office/word/2010/wordprocessingDrawing" xmlns:wp="http://schemas.openxmlformats.org/drawingml/2006/wordprocessingDrawing" xmlns:w10="urn:schemas-microsoft-com:office:word" xmlns:w="http://schemas.openxmlformats.org/wordprocessingml/2006/main" xmlns:w14="http://schemas.microsoft.com/office/word/2010/wordml" xmlns:w15="http://schemas.microsoft.com/office/word/2012/wordml" xmlns:wpg="http://schemas.microsoft.com/office/word/2010/wordprocessingGroup" xmlns:wpi="http://schemas.microsoft.com/office/word/2010/wordprocessingInk" xmlns:wne="http://schemas.microsoft.com/office/word/2006/wordml" xmlns:wps="http://schemas.microsoft.com/office/word/2010/wordprocessingShape" mc:Ignorable="w14 w15 wp14">
   <w:p>
     <w:pPr>
-      <w:pStyle w:val="af5"/>
+      <w:pStyle w:val="ae"/>
       <w:pBdr>
         <w:bottom w:val="none" w:sz="0" w:space="0" w:color="auto"/>
       </w:pBdr>
@@ -11256,7 +11350,7 @@
 </file>
 
 <file path=word/header3.xml><?xml version="1.0" encoding="utf-8"?>
-<w:hdr xmlns:wpc="http://schemas.microsoft.com/office/word/2010/wordprocessingCanvas" xmlns:cx="http://schemas.microsoft.com/office/drawing/2014/chartex" xmlns:cx1="http://schemas.microsoft.com/office/drawing/2015/9/8/chartex" xmlns:cx2="http://schemas.microsoft.com/office/drawing/2015/10/21/chartex" xmlns:cx3="http://schemas.microsoft.com/office/drawing/2016/5/9/chartex" xmlns:cx4="http://schemas.microsoft.com/office/drawing/2016/5/10/chartex" xmlns:cx5="http://schemas.microsoft.com/office/drawing/2016/5/11/chartex" xmlns:cx6="http://schemas.microsoft.com/office/drawing/2016/5/12/chartex" xmlns:cx7="http://schemas.microsoft.com/office/drawing/2016/5/13/chartex" xmlns:cx8="http://schemas.microsoft.com/office/drawing/2016/5/14/chartex" xmlns:mc="http://schemas.openxmlformats.org/markup-compatibility/2006" xmlns:aink="http://schemas.microsoft.com/office/drawing/2016/ink" xmlns:am3d="http://schemas.microsoft.com/office/drawing/2017/model3d" xmlns:o="urn:schemas-microsoft-com:office:office" xmlns:r="http://schemas.openxmlformats.org/officeDocument/2006/relationships" xmlns:m="http://schemas.openxmlformats.org/officeDocument/2006/math" xmlns:v="urn:schemas-microsoft-com:vml" xmlns:wp14="http://schemas.microsoft.com/office/word/2010/wordprocessingDrawing" xmlns:wp="http://schemas.openxmlformats.org/drawingml/2006/wordprocessingDrawing" xmlns:w10="urn:schemas-microsoft-com:office:word" xmlns:w="http://schemas.openxmlformats.org/wordprocessingml/2006/main" xmlns:w14="http://schemas.microsoft.com/office/word/2010/wordml" xmlns:w15="http://schemas.microsoft.com/office/word/2012/wordml" xmlns:w16cid="http://schemas.microsoft.com/office/word/2016/wordml/cid" xmlns:w16se="http://schemas.microsoft.com/office/word/2015/wordml/symex" xmlns:wpg="http://schemas.microsoft.com/office/word/2010/wordprocessingGroup" xmlns:wpi="http://schemas.microsoft.com/office/word/2010/wordprocessingInk" xmlns:wne="http://schemas.microsoft.com/office/word/2006/wordml" xmlns:wps="http://schemas.microsoft.com/office/word/2010/wordprocessingShape" mc:Ignorable="w14 w15 w16se w16cid wp14">
+<w:hdr xmlns:wpc="http://schemas.microsoft.com/office/word/2010/wordprocessingCanvas" xmlns:mc="http://schemas.openxmlformats.org/markup-compatibility/2006" xmlns:o="urn:schemas-microsoft-com:office:office" xmlns:r="http://schemas.openxmlformats.org/officeDocument/2006/relationships" xmlns:m="http://schemas.openxmlformats.org/officeDocument/2006/math" xmlns:v="urn:schemas-microsoft-com:vml" xmlns:wp14="http://schemas.microsoft.com/office/word/2010/wordprocessingDrawing" xmlns:wp="http://schemas.openxmlformats.org/drawingml/2006/wordprocessingDrawing" xmlns:w10="urn:schemas-microsoft-com:office:word" xmlns:w="http://schemas.openxmlformats.org/wordprocessingml/2006/main" xmlns:w14="http://schemas.microsoft.com/office/word/2010/wordml" xmlns:w15="http://schemas.microsoft.com/office/word/2012/wordml" xmlns:wpg="http://schemas.microsoft.com/office/word/2010/wordprocessingGroup" xmlns:wpi="http://schemas.microsoft.com/office/word/2010/wordprocessingInk" xmlns:wne="http://schemas.microsoft.com/office/word/2006/wordml" xmlns:wps="http://schemas.microsoft.com/office/word/2010/wordprocessingShape" mc:Ignorable="w14 w15 wp14">
   <w:p>
     <w:pPr>
       <w:pBdr>
@@ -11292,7 +11386,7 @@
 </file>
 
 <file path=word/header4.xml><?xml version="1.0" encoding="utf-8"?>
-<w:hdr xmlns:wpc="http://schemas.microsoft.com/office/word/2010/wordprocessingCanvas" xmlns:cx="http://schemas.microsoft.com/office/drawing/2014/chartex" xmlns:cx1="http://schemas.microsoft.com/office/drawing/2015/9/8/chartex" xmlns:cx2="http://schemas.microsoft.com/office/drawing/2015/10/21/chartex" xmlns:cx3="http://schemas.microsoft.com/office/drawing/2016/5/9/chartex" xmlns:cx4="http://schemas.microsoft.com/office/drawing/2016/5/10/chartex" xmlns:cx5="http://schemas.microsoft.com/office/drawing/2016/5/11/chartex" xmlns:cx6="http://schemas.microsoft.com/office/drawing/2016/5/12/chartex" xmlns:cx7="http://schemas.microsoft.com/office/drawing/2016/5/13/chartex" xmlns:cx8="http://schemas.microsoft.com/office/drawing/2016/5/14/chartex" xmlns:mc="http://schemas.openxmlformats.org/markup-compatibility/2006" xmlns:aink="http://schemas.microsoft.com/office/drawing/2016/ink" xmlns:am3d="http://schemas.microsoft.com/office/drawing/2017/model3d" xmlns:o="urn:schemas-microsoft-com:office:office" xmlns:r="http://schemas.openxmlformats.org/officeDocument/2006/relationships" xmlns:m="http://schemas.openxmlformats.org/officeDocument/2006/math" xmlns:v="urn:schemas-microsoft-com:vml" xmlns:wp14="http://schemas.microsoft.com/office/word/2010/wordprocessingDrawing" xmlns:wp="http://schemas.openxmlformats.org/drawingml/2006/wordprocessingDrawing" xmlns:w10="urn:schemas-microsoft-com:office:word" xmlns:w="http://schemas.openxmlformats.org/wordprocessingml/2006/main" xmlns:w14="http://schemas.microsoft.com/office/word/2010/wordml" xmlns:w15="http://schemas.microsoft.com/office/word/2012/wordml" xmlns:w16cid="http://schemas.microsoft.com/office/word/2016/wordml/cid" xmlns:w16se="http://schemas.microsoft.com/office/word/2015/wordml/symex" xmlns:wpg="http://schemas.microsoft.com/office/word/2010/wordprocessingGroup" xmlns:wpi="http://schemas.microsoft.com/office/word/2010/wordprocessingInk" xmlns:wne="http://schemas.microsoft.com/office/word/2006/wordml" xmlns:wps="http://schemas.microsoft.com/office/word/2010/wordprocessingShape" mc:Ignorable="w14 w15 w16se w16cid wp14">
+<w:hdr xmlns:wpc="http://schemas.microsoft.com/office/word/2010/wordprocessingCanvas" xmlns:mc="http://schemas.openxmlformats.org/markup-compatibility/2006" xmlns:o="urn:schemas-microsoft-com:office:office" xmlns:r="http://schemas.openxmlformats.org/officeDocument/2006/relationships" xmlns:m="http://schemas.openxmlformats.org/officeDocument/2006/math" xmlns:v="urn:schemas-microsoft-com:vml" xmlns:wp14="http://schemas.microsoft.com/office/word/2010/wordprocessingDrawing" xmlns:wp="http://schemas.openxmlformats.org/drawingml/2006/wordprocessingDrawing" xmlns:w10="urn:schemas-microsoft-com:office:word" xmlns:w="http://schemas.openxmlformats.org/wordprocessingml/2006/main" xmlns:w14="http://schemas.microsoft.com/office/word/2010/wordml" xmlns:w15="http://schemas.microsoft.com/office/word/2012/wordml" xmlns:wpg="http://schemas.microsoft.com/office/word/2010/wordprocessingGroup" xmlns:wpi="http://schemas.microsoft.com/office/word/2010/wordprocessingInk" xmlns:wne="http://schemas.microsoft.com/office/word/2006/wordml" xmlns:wps="http://schemas.microsoft.com/office/word/2010/wordprocessingShape" mc:Ignorable="w14 w15 wp14">
   <w:p>
     <w:pPr>
       <w:jc w:val="right"/>
@@ -11367,7 +11461,7 @@
   </w:p>
   <w:p>
     <w:pPr>
-      <w:pStyle w:val="af5"/>
+      <w:pStyle w:val="ae"/>
       <w:jc w:val="right"/>
     </w:pPr>
     <w:r>
@@ -11381,8 +11475,8 @@
 </file>
 
 <file path=word/numbering.xml><?xml version="1.0" encoding="utf-8"?>
-<w:numbering xmlns:wpc="http://schemas.microsoft.com/office/word/2010/wordprocessingCanvas" xmlns:cx="http://schemas.microsoft.com/office/drawing/2014/chartex" xmlns:cx1="http://schemas.microsoft.com/office/drawing/2015/9/8/chartex" xmlns:cx2="http://schemas.microsoft.com/office/drawing/2015/10/21/chartex" xmlns:cx3="http://schemas.microsoft.com/office/drawing/2016/5/9/chartex" xmlns:cx4="http://schemas.microsoft.com/office/drawing/2016/5/10/chartex" xmlns:cx5="http://schemas.microsoft.com/office/drawing/2016/5/11/chartex" xmlns:cx6="http://schemas.microsoft.com/office/drawing/2016/5/12/chartex" xmlns:cx7="http://schemas.microsoft.com/office/drawing/2016/5/13/chartex" xmlns:cx8="http://schemas.microsoft.com/office/drawing/2016/5/14/chartex" xmlns:mc="http://schemas.openxmlformats.org/markup-compatibility/2006" xmlns:aink="http://schemas.microsoft.com/office/drawing/2016/ink" xmlns:am3d="http://schemas.microsoft.com/office/drawing/2017/model3d" xmlns:o="urn:schemas-microsoft-com:office:office" xmlns:r="http://schemas.openxmlformats.org/officeDocument/2006/relationships" xmlns:m="http://schemas.openxmlformats.org/officeDocument/2006/math" xmlns:v="urn:schemas-microsoft-com:vml" xmlns:wp14="http://schemas.microsoft.com/office/word/2010/wordprocessingDrawing" xmlns:wp="http://schemas.openxmlformats.org/drawingml/2006/wordprocessingDrawing" xmlns:w10="urn:schemas-microsoft-com:office:word" xmlns:w="http://schemas.openxmlformats.org/wordprocessingml/2006/main" xmlns:w14="http://schemas.microsoft.com/office/word/2010/wordml" xmlns:w15="http://schemas.microsoft.com/office/word/2012/wordml" xmlns:w16cid="http://schemas.microsoft.com/office/word/2016/wordml/cid" xmlns:w16se="http://schemas.microsoft.com/office/word/2015/wordml/symex" xmlns:wpg="http://schemas.microsoft.com/office/word/2010/wordprocessingGroup" xmlns:wpi="http://schemas.microsoft.com/office/word/2010/wordprocessingInk" xmlns:wne="http://schemas.microsoft.com/office/word/2006/wordml" xmlns:wps="http://schemas.microsoft.com/office/word/2010/wordprocessingShape" mc:Ignorable="w14 w15 w16se w16cid wp14">
-  <w:abstractNum w:abstractNumId="0" w15:restartNumberingAfterBreak="0">
+<w:numbering xmlns:wpc="http://schemas.microsoft.com/office/word/2010/wordprocessingCanvas" xmlns:mc="http://schemas.openxmlformats.org/markup-compatibility/2006" xmlns:o="urn:schemas-microsoft-com:office:office" xmlns:r="http://schemas.openxmlformats.org/officeDocument/2006/relationships" xmlns:m="http://schemas.openxmlformats.org/officeDocument/2006/math" xmlns:v="urn:schemas-microsoft-com:vml" xmlns:wp14="http://schemas.microsoft.com/office/word/2010/wordprocessingDrawing" xmlns:wp="http://schemas.openxmlformats.org/drawingml/2006/wordprocessingDrawing" xmlns:w10="urn:schemas-microsoft-com:office:word" xmlns:w="http://schemas.openxmlformats.org/wordprocessingml/2006/main" xmlns:w14="http://schemas.microsoft.com/office/word/2010/wordml" xmlns:w15="http://schemas.microsoft.com/office/word/2012/wordml" xmlns:wpg="http://schemas.microsoft.com/office/word/2010/wordprocessingGroup" xmlns:wpi="http://schemas.microsoft.com/office/word/2010/wordprocessingInk" xmlns:wne="http://schemas.microsoft.com/office/word/2006/wordml" xmlns:wps="http://schemas.microsoft.com/office/word/2010/wordprocessingShape" mc:Ignorable="w14 w15 wp14">
+  <w:abstractNum w:abstractNumId="0">
     <w:nsid w:val="FFFFFF83"/>
     <w:multiLevelType w:val="singleLevel"/>
     <w:tmpl w:val="FFFFFF83"/>
@@ -11403,7 +11497,7 @@
       </w:rPr>
     </w:lvl>
   </w:abstractNum>
-  <w:abstractNum w:abstractNumId="1" w15:restartNumberingAfterBreak="0">
+  <w:abstractNum w:abstractNumId="1">
     <w:nsid w:val="0E9C2035"/>
     <w:multiLevelType w:val="multilevel"/>
     <w:tmpl w:val="0E9C2035"/>
@@ -11551,7 +11645,7 @@
       </w:pPr>
     </w:lvl>
   </w:abstractNum>
-  <w:abstractNum w:abstractNumId="2" w15:restartNumberingAfterBreak="0">
+  <w:abstractNum w:abstractNumId="2">
     <w:nsid w:val="44D4499C"/>
     <w:multiLevelType w:val="multilevel"/>
     <w:tmpl w:val="44D4499C"/>
@@ -11692,7 +11786,7 @@
       </w:rPr>
     </w:lvl>
   </w:abstractNum>
-  <w:abstractNum w:abstractNumId="3" w15:restartNumberingAfterBreak="0">
+  <w:abstractNum w:abstractNumId="3">
     <w:nsid w:val="596E1E4A"/>
     <w:multiLevelType w:val="multilevel"/>
     <w:tmpl w:val="596E1E4A"/>
@@ -11833,7 +11927,7 @@
       </w:rPr>
     </w:lvl>
   </w:abstractNum>
-  <w:abstractNum w:abstractNumId="4" w15:restartNumberingAfterBreak="0">
+  <w:abstractNum w:abstractNumId="4">
     <w:nsid w:val="5A8B62A8"/>
     <w:multiLevelType w:val="hybridMultilevel"/>
     <w:tmpl w:val="0958E052"/>
@@ -11946,7 +12040,7 @@
       </w:rPr>
     </w:lvl>
   </w:abstractNum>
-  <w:abstractNum w:abstractNumId="5" w15:restartNumberingAfterBreak="0">
+  <w:abstractNum w:abstractNumId="5">
     <w:nsid w:val="645551FA"/>
     <w:multiLevelType w:val="multilevel"/>
     <w:tmpl w:val="645551FA"/>
@@ -12082,7 +12176,7 @@
 </file>
 
 <file path=word/styles.xml><?xml version="1.0" encoding="utf-8"?>
-<w:styles xmlns:mc="http://schemas.openxmlformats.org/markup-compatibility/2006" xmlns:r="http://schemas.openxmlformats.org/officeDocument/2006/relationships" xmlns:w="http://schemas.openxmlformats.org/wordprocessingml/2006/main" xmlns:w14="http://schemas.microsoft.com/office/word/2010/wordml" xmlns:w15="http://schemas.microsoft.com/office/word/2012/wordml" xmlns:w16cid="http://schemas.microsoft.com/office/word/2016/wordml/cid" xmlns:w16se="http://schemas.microsoft.com/office/word/2015/wordml/symex" mc:Ignorable="w14 w15 w16se w16cid">
+<w:styles xmlns:mc="http://schemas.openxmlformats.org/markup-compatibility/2006" xmlns:r="http://schemas.openxmlformats.org/officeDocument/2006/relationships" xmlns:w="http://schemas.openxmlformats.org/wordprocessingml/2006/main" xmlns:w14="http://schemas.microsoft.com/office/word/2010/wordml" xmlns:w15="http://schemas.microsoft.com/office/word/2012/wordml" mc:Ignorable="w14 w15">
   <w:docDefaults>
     <w:rPrDefault>
       <w:rPr>
@@ -12092,7 +12186,7 @@
     </w:rPrDefault>
     <w:pPrDefault/>
   </w:docDefaults>
-  <w:latentStyles w:defLockedState="0" w:defUIPriority="0" w:defSemiHidden="0" w:defUnhideWhenUsed="0" w:defQFormat="0" w:count="376">
+  <w:latentStyles w:defLockedState="0" w:defUIPriority="0" w:defSemiHidden="0" w:defUnhideWhenUsed="0" w:defQFormat="0" w:count="371">
     <w:lsdException w:name="Normal" w:qFormat="1"/>
     <w:lsdException w:name="heading 1" w:qFormat="1"/>
     <w:lsdException w:name="heading 2" w:qFormat="1"/>
@@ -12457,11 +12551,6 @@
     <w:lsdException w:name="List Table 5 Dark Accent 6" w:uiPriority="50"/>
     <w:lsdException w:name="List Table 6 Colorful Accent 6" w:uiPriority="51"/>
     <w:lsdException w:name="List Table 7 Colorful Accent 6" w:uiPriority="52"/>
-    <w:lsdException w:name="Mention" w:semiHidden="1" w:uiPriority="99" w:unhideWhenUsed="1"/>
-    <w:lsdException w:name="Smart Hyperlink" w:semiHidden="1" w:uiPriority="99" w:unhideWhenUsed="1"/>
-    <w:lsdException w:name="Hashtag" w:semiHidden="1" w:uiPriority="99" w:unhideWhenUsed="1"/>
-    <w:lsdException w:name="Unresolved Mention" w:semiHidden="1" w:uiPriority="99" w:unhideWhenUsed="1"/>
-    <w:lsdException w:name="Smart Link" w:semiHidden="1" w:uiPriority="99" w:unhideWhenUsed="1"/>
   </w:latentStyles>
   <w:style w:type="paragraph" w:default="1" w:styleId="a0">
     <w:name w:val="Normal"/>
@@ -12481,7 +12570,7 @@
     <w:name w:val="heading 1"/>
     <w:basedOn w:val="a0"/>
     <w:next w:val="a0"/>
-    <w:link w:val="10"/>
+    <w:link w:val="1Char"/>
     <w:qFormat/>
     <w:pPr>
       <w:keepNext/>
@@ -12503,7 +12592,7 @@
     <w:name w:val="heading 2"/>
     <w:basedOn w:val="a0"/>
     <w:next w:val="a0"/>
-    <w:link w:val="21"/>
+    <w:link w:val="2Char"/>
     <w:qFormat/>
     <w:pPr>
       <w:keepNext/>
@@ -12525,7 +12614,7 @@
     <w:name w:val="heading 3"/>
     <w:basedOn w:val="a0"/>
     <w:next w:val="a0"/>
-    <w:link w:val="30"/>
+    <w:link w:val="3Char"/>
     <w:qFormat/>
     <w:pPr>
       <w:keepNext/>
@@ -12545,7 +12634,7 @@
     <w:name w:val="heading 4"/>
     <w:basedOn w:val="a0"/>
     <w:next w:val="a0"/>
-    <w:link w:val="40"/>
+    <w:link w:val="4Char"/>
     <w:qFormat/>
     <w:pPr>
       <w:keepNext/>
@@ -12678,7 +12767,7 @@
     <w:name w:val="annotation subject"/>
     <w:basedOn w:val="a5"/>
     <w:next w:val="a5"/>
-    <w:link w:val="a6"/>
+    <w:link w:val="Char"/>
     <w:qFormat/>
     <w:rPr>
       <w:b/>
@@ -12688,13 +12777,13 @@
   <w:style w:type="paragraph" w:styleId="a5">
     <w:name w:val="annotation text"/>
     <w:basedOn w:val="a0"/>
-    <w:link w:val="a7"/>
+    <w:link w:val="Char0"/>
     <w:qFormat/>
     <w:pPr>
       <w:jc w:val="left"/>
     </w:pPr>
   </w:style>
-  <w:style w:type="paragraph" w:styleId="TOC7">
+  <w:style w:type="paragraph" w:styleId="70">
     <w:name w:val="toc 7"/>
     <w:basedOn w:val="a0"/>
     <w:next w:val="a0"/>
@@ -12713,7 +12802,7 @@
       <w:szCs w:val="22"/>
     </w:rPr>
   </w:style>
-  <w:style w:type="paragraph" w:styleId="a8">
+  <w:style w:type="paragraph" w:styleId="a6">
     <w:name w:val="Normal Indent"/>
     <w:basedOn w:val="a0"/>
     <w:qFormat/>
@@ -12749,7 +12838,7 @@
       <w:lang w:val="en-GB" w:eastAsia="en-US"/>
     </w:rPr>
   </w:style>
-  <w:style w:type="paragraph" w:styleId="a9">
+  <w:style w:type="paragraph" w:styleId="a7">
     <w:name w:val="Document Map"/>
     <w:basedOn w:val="a0"/>
     <w:semiHidden/>
@@ -12758,19 +12847,19 @@
       <w:shd w:val="clear" w:color="auto" w:fill="000080"/>
     </w:pPr>
   </w:style>
-  <w:style w:type="paragraph" w:styleId="aa">
+  <w:style w:type="paragraph" w:styleId="a8">
     <w:name w:val="Body Text"/>
     <w:basedOn w:val="a0"/>
-    <w:link w:val="ab"/>
+    <w:link w:val="Char1"/>
     <w:qFormat/>
     <w:pPr>
       <w:spacing w:after="120"/>
     </w:pPr>
   </w:style>
-  <w:style w:type="paragraph" w:styleId="ac">
+  <w:style w:type="paragraph" w:styleId="a9">
     <w:name w:val="Body Text Indent"/>
     <w:basedOn w:val="a0"/>
-    <w:link w:val="ad"/>
+    <w:link w:val="Char2"/>
     <w:qFormat/>
     <w:pPr>
       <w:widowControl w:val="0"/>
@@ -12816,7 +12905,7 @@
       <w:szCs w:val="20"/>
     </w:rPr>
   </w:style>
-  <w:style w:type="paragraph" w:styleId="TOC5">
+  <w:style w:type="paragraph" w:styleId="50">
     <w:name w:val="toc 5"/>
     <w:basedOn w:val="a0"/>
     <w:next w:val="a0"/>
@@ -12835,7 +12924,7 @@
       <w:szCs w:val="22"/>
     </w:rPr>
   </w:style>
-  <w:style w:type="paragraph" w:styleId="TOC3">
+  <w:style w:type="paragraph" w:styleId="30">
     <w:name w:val="toc 3"/>
     <w:basedOn w:val="a0"/>
     <w:next w:val="a0"/>
@@ -12846,10 +12935,10 @@
       <w:ind w:leftChars="400" w:left="400"/>
     </w:pPr>
   </w:style>
-  <w:style w:type="paragraph" w:styleId="ae">
+  <w:style w:type="paragraph" w:styleId="aa">
     <w:name w:val="Plain Text"/>
     <w:basedOn w:val="a0"/>
-    <w:link w:val="af"/>
+    <w:link w:val="Char3"/>
     <w:qFormat/>
     <w:pPr>
       <w:widowControl w:val="0"/>
@@ -12862,7 +12951,7 @@
       <w:szCs w:val="20"/>
     </w:rPr>
   </w:style>
-  <w:style w:type="paragraph" w:styleId="TOC8">
+  <w:style w:type="paragraph" w:styleId="80">
     <w:name w:val="toc 8"/>
     <w:basedOn w:val="a0"/>
     <w:next w:val="a0"/>
@@ -12881,7 +12970,7 @@
       <w:szCs w:val="22"/>
     </w:rPr>
   </w:style>
-  <w:style w:type="paragraph" w:styleId="af0">
+  <w:style w:type="paragraph" w:styleId="ab">
     <w:name w:val="Date"/>
     <w:basedOn w:val="a0"/>
     <w:next w:val="a0"/>
@@ -12904,20 +12993,20 @@
       <w:szCs w:val="20"/>
     </w:rPr>
   </w:style>
-  <w:style w:type="paragraph" w:styleId="af1">
+  <w:style w:type="paragraph" w:styleId="ac">
     <w:name w:val="Balloon Text"/>
     <w:basedOn w:val="a0"/>
-    <w:link w:val="af2"/>
+    <w:link w:val="Char4"/>
     <w:qFormat/>
     <w:rPr>
       <w:sz w:val="18"/>
       <w:szCs w:val="18"/>
     </w:rPr>
   </w:style>
-  <w:style w:type="paragraph" w:styleId="af3">
+  <w:style w:type="paragraph" w:styleId="ad">
     <w:name w:val="footer"/>
     <w:basedOn w:val="a0"/>
-    <w:link w:val="af4"/>
+    <w:link w:val="Char5"/>
     <w:qFormat/>
     <w:pPr>
       <w:tabs>
@@ -12931,10 +13020,10 @@
       <w:szCs w:val="21"/>
     </w:rPr>
   </w:style>
-  <w:style w:type="paragraph" w:styleId="af5">
+  <w:style w:type="paragraph" w:styleId="ae">
     <w:name w:val="header"/>
     <w:basedOn w:val="a0"/>
-    <w:link w:val="af6"/>
+    <w:link w:val="Char6"/>
     <w:uiPriority w:val="99"/>
     <w:qFormat/>
     <w:pPr>
@@ -12952,7 +13041,7 @@
       <w:szCs w:val="21"/>
     </w:rPr>
   </w:style>
-  <w:style w:type="paragraph" w:styleId="TOC1">
+  <w:style w:type="paragraph" w:styleId="10">
     <w:name w:val="toc 1"/>
     <w:basedOn w:val="a0"/>
     <w:next w:val="a0"/>
@@ -12966,7 +13055,7 @@
       <w:sz w:val="28"/>
     </w:rPr>
   </w:style>
-  <w:style w:type="paragraph" w:styleId="TOC4">
+  <w:style w:type="paragraph" w:styleId="40">
     <w:name w:val="toc 4"/>
     <w:basedOn w:val="a0"/>
     <w:next w:val="a0"/>
@@ -12985,7 +13074,7 @@
       <w:szCs w:val="22"/>
     </w:rPr>
   </w:style>
-  <w:style w:type="paragraph" w:styleId="af7">
+  <w:style w:type="paragraph" w:styleId="af">
     <w:name w:val="List"/>
     <w:basedOn w:val="a0"/>
     <w:qFormat/>
@@ -13007,7 +13096,7 @@
       <w:szCs w:val="20"/>
     </w:rPr>
   </w:style>
-  <w:style w:type="paragraph" w:styleId="TOC6">
+  <w:style w:type="paragraph" w:styleId="60">
     <w:name w:val="toc 6"/>
     <w:basedOn w:val="a0"/>
     <w:next w:val="a0"/>
@@ -13029,7 +13118,7 @@
   <w:style w:type="paragraph" w:styleId="31">
     <w:name w:val="Body Text Indent 3"/>
     <w:basedOn w:val="a0"/>
-    <w:link w:val="32"/>
+    <w:link w:val="3Char0"/>
     <w:qFormat/>
     <w:pPr>
       <w:tabs>
@@ -13045,7 +13134,7 @@
       <w:lang w:val="en-GB" w:eastAsia="en-US"/>
     </w:rPr>
   </w:style>
-  <w:style w:type="paragraph" w:styleId="af8">
+  <w:style w:type="paragraph" w:styleId="af0">
     <w:name w:val="table of figures"/>
     <w:basedOn w:val="a0"/>
     <w:next w:val="a0"/>
@@ -13062,7 +13151,7 @@
       <w:lang w:val="en-GB"/>
     </w:rPr>
   </w:style>
-  <w:style w:type="paragraph" w:styleId="TOC2">
+  <w:style w:type="paragraph" w:styleId="21">
     <w:name w:val="toc 2"/>
     <w:basedOn w:val="a0"/>
     <w:next w:val="a0"/>
@@ -13076,7 +13165,7 @@
       <w:b/>
     </w:rPr>
   </w:style>
-  <w:style w:type="paragraph" w:styleId="TOC9">
+  <w:style w:type="paragraph" w:styleId="90">
     <w:name w:val="toc 9"/>
     <w:basedOn w:val="a0"/>
     <w:next w:val="a0"/>
@@ -13098,7 +13187,7 @@
   <w:style w:type="paragraph" w:styleId="22">
     <w:name w:val="Body Text 2"/>
     <w:basedOn w:val="a0"/>
-    <w:link w:val="23"/>
+    <w:link w:val="2Char0"/>
     <w:qFormat/>
     <w:rPr>
       <w:rFonts w:ascii="Arial" w:eastAsia="仿宋_GB2312" w:hAnsi="Arial"/>
@@ -13107,7 +13196,7 @@
       <w:lang w:val="en-GB" w:eastAsia="en-US"/>
     </w:rPr>
   </w:style>
-  <w:style w:type="paragraph" w:styleId="af9">
+  <w:style w:type="paragraph" w:styleId="af1">
     <w:name w:val="Normal (Web)"/>
     <w:basedOn w:val="a0"/>
     <w:qFormat/>
@@ -13125,11 +13214,11 @@
       <w:szCs w:val="17"/>
     </w:rPr>
   </w:style>
-  <w:style w:type="paragraph" w:styleId="afa">
+  <w:style w:type="paragraph" w:styleId="af2">
     <w:name w:val="Title"/>
     <w:basedOn w:val="a0"/>
     <w:next w:val="a0"/>
-    <w:link w:val="afb"/>
+    <w:link w:val="Char7"/>
     <w:qFormat/>
     <w:pPr>
       <w:jc w:val="center"/>
@@ -13143,7 +13232,7 @@
       <w:szCs w:val="32"/>
     </w:rPr>
   </w:style>
-  <w:style w:type="character" w:styleId="afc">
+  <w:style w:type="character" w:styleId="af3">
     <w:name w:val="Strong"/>
     <w:basedOn w:val="a1"/>
     <w:qFormat/>
@@ -13152,7 +13241,7 @@
       <w:bCs/>
     </w:rPr>
   </w:style>
-  <w:style w:type="character" w:styleId="afd">
+  <w:style w:type="character" w:styleId="af4">
     <w:name w:val="page number"/>
     <w:basedOn w:val="a1"/>
     <w:qFormat/>
@@ -13161,7 +13250,7 @@
       <w:sz w:val="24"/>
     </w:rPr>
   </w:style>
-  <w:style w:type="character" w:styleId="afe">
+  <w:style w:type="character" w:styleId="af5">
     <w:name w:val="Hyperlink"/>
     <w:basedOn w:val="a1"/>
     <w:uiPriority w:val="99"/>
@@ -13170,7 +13259,7 @@
       <w:u w:val="single"/>
     </w:rPr>
   </w:style>
-  <w:style w:type="character" w:styleId="aff">
+  <w:style w:type="character" w:styleId="af6">
     <w:name w:val="annotation reference"/>
     <w:basedOn w:val="a1"/>
     <w:rPr>
@@ -13178,7 +13267,7 @@
       <w:szCs w:val="21"/>
     </w:rPr>
   </w:style>
-  <w:style w:type="character" w:styleId="aff0">
+  <w:style w:type="character" w:styleId="af7">
     <w:name w:val="footnote reference"/>
     <w:basedOn w:val="a1"/>
     <w:qFormat/>
@@ -13186,7 +13275,7 @@
       <w:vertAlign w:val="superscript"/>
     </w:rPr>
   </w:style>
-  <w:style w:type="table" w:styleId="aff1">
+  <w:style w:type="table" w:styleId="af8">
     <w:name w:val="Table Grid"/>
     <w:basedOn w:val="a2"/>
     <w:pPr>
@@ -13195,6 +13284,7 @@
       <w:jc w:val="both"/>
     </w:pPr>
     <w:tblPr>
+      <w:tblInd w:w="0" w:type="dxa"/>
       <w:tblBorders>
         <w:top w:val="single" w:sz="4" w:space="0" w:color="auto"/>
         <w:left w:val="single" w:sz="4" w:space="0" w:color="auto"/>
@@ -13203,10 +13293,16 @@
         <w:insideH w:val="single" w:sz="4" w:space="0" w:color="auto"/>
         <w:insideV w:val="single" w:sz="4" w:space="0" w:color="auto"/>
       </w:tblBorders>
+      <w:tblCellMar>
+        <w:top w:w="0" w:type="dxa"/>
+        <w:left w:w="108" w:type="dxa"/>
+        <w:bottom w:w="0" w:type="dxa"/>
+        <w:right w:w="108" w:type="dxa"/>
+      </w:tblCellMar>
     </w:tblPr>
   </w:style>
-  <w:style w:type="character" w:customStyle="1" w:styleId="21">
-    <w:name w:val="标题 2 字符"/>
+  <w:style w:type="character" w:customStyle="1" w:styleId="2Char">
+    <w:name w:val="标题 2 Char"/>
     <w:basedOn w:val="a1"/>
     <w:link w:val="2"/>
     <w:rPr>
@@ -13217,8 +13313,8 @@
       <w:szCs w:val="28"/>
     </w:rPr>
   </w:style>
-  <w:style w:type="character" w:customStyle="1" w:styleId="30">
-    <w:name w:val="标题 3 字符"/>
+  <w:style w:type="character" w:customStyle="1" w:styleId="3Char">
+    <w:name w:val="标题 3 Char"/>
     <w:basedOn w:val="a1"/>
     <w:link w:val="3"/>
     <w:rPr>
@@ -13229,8 +13325,8 @@
       <w:szCs w:val="24"/>
     </w:rPr>
   </w:style>
-  <w:style w:type="character" w:customStyle="1" w:styleId="40">
-    <w:name w:val="标题 4 字符"/>
+  <w:style w:type="character" w:customStyle="1" w:styleId="4Char">
+    <w:name w:val="标题 4 Char"/>
     <w:basedOn w:val="a1"/>
     <w:link w:val="4"/>
     <w:rPr>
@@ -13240,10 +13336,10 @@
       <w:szCs w:val="24"/>
     </w:rPr>
   </w:style>
-  <w:style w:type="character" w:customStyle="1" w:styleId="af6">
-    <w:name w:val="页眉 字符"/>
+  <w:style w:type="character" w:customStyle="1" w:styleId="Char6">
+    <w:name w:val="页眉 Char"/>
     <w:basedOn w:val="a1"/>
-    <w:link w:val="af5"/>
+    <w:link w:val="ae"/>
     <w:uiPriority w:val="99"/>
     <w:rPr>
       <w:kern w:val="2"/>
@@ -13251,10 +13347,10 @@
       <w:szCs w:val="21"/>
     </w:rPr>
   </w:style>
-  <w:style w:type="character" w:customStyle="1" w:styleId="af4">
-    <w:name w:val="页脚 字符"/>
+  <w:style w:type="character" w:customStyle="1" w:styleId="Char5">
+    <w:name w:val="页脚 Char"/>
     <w:basedOn w:val="a1"/>
-    <w:link w:val="af3"/>
+    <w:link w:val="ad"/>
     <w:qFormat/>
     <w:rPr>
       <w:kern w:val="2"/>
@@ -13273,13 +13369,13 @@
       <w:szCs w:val="24"/>
     </w:rPr>
   </w:style>
-  <w:style w:type="character" w:customStyle="1" w:styleId="aff2">
+  <w:style w:type="character" w:customStyle="1" w:styleId="af9">
     <w:name w:val="篇号"/>
     <w:rPr>
       <w:rFonts w:eastAsia="宋体"/>
     </w:rPr>
   </w:style>
-  <w:style w:type="paragraph" w:customStyle="1" w:styleId="aff3">
+  <w:style w:type="paragraph" w:customStyle="1" w:styleId="afa">
     <w:name w:val="表格"/>
     <w:basedOn w:val="a0"/>
     <w:qFormat/>
@@ -13294,10 +13390,10 @@
       <w:szCs w:val="28"/>
     </w:rPr>
   </w:style>
-  <w:style w:type="paragraph" w:customStyle="1" w:styleId="aff4">
+  <w:style w:type="paragraph" w:customStyle="1" w:styleId="afb">
     <w:name w:val="表格第一行居中"/>
-    <w:basedOn w:val="aff3"/>
-    <w:next w:val="aff3"/>
+    <w:basedOn w:val="afa"/>
+    <w:next w:val="afa"/>
     <w:pPr>
       <w:spacing w:after="60" w:line="240" w:lineRule="auto"/>
       <w:ind w:right="144"/>
@@ -13309,10 +13405,10 @@
       <w:szCs w:val="22"/>
     </w:rPr>
   </w:style>
-  <w:style w:type="character" w:customStyle="1" w:styleId="af2">
-    <w:name w:val="批注框文本 字符"/>
+  <w:style w:type="character" w:customStyle="1" w:styleId="Char4">
+    <w:name w:val="批注框文本 Char"/>
     <w:basedOn w:val="a1"/>
-    <w:link w:val="af1"/>
+    <w:link w:val="ac"/>
     <w:qFormat/>
     <w:rPr>
       <w:kern w:val="2"/>
@@ -13320,10 +13416,10 @@
       <w:szCs w:val="18"/>
     </w:rPr>
   </w:style>
-  <w:style w:type="character" w:customStyle="1" w:styleId="af">
-    <w:name w:val="纯文本 字符"/>
+  <w:style w:type="character" w:customStyle="1" w:styleId="Char3">
+    <w:name w:val="纯文本 Char"/>
     <w:basedOn w:val="a1"/>
-    <w:link w:val="ae"/>
+    <w:link w:val="aa"/>
     <w:rPr>
       <w:rFonts w:ascii="宋体" w:hAnsi="Courier New"/>
       <w:kern w:val="2"/>
@@ -13343,8 +13439,8 @@
       <w:szCs w:val="12"/>
     </w:rPr>
   </w:style>
-  <w:style w:type="character" w:customStyle="1" w:styleId="a7">
-    <w:name w:val="批注文字 字符"/>
+  <w:style w:type="character" w:customStyle="1" w:styleId="Char0">
+    <w:name w:val="批注文字 Char"/>
     <w:basedOn w:val="a1"/>
     <w:link w:val="a5"/>
     <w:qFormat/>
@@ -13354,9 +13450,9 @@
       <w:szCs w:val="24"/>
     </w:rPr>
   </w:style>
-  <w:style w:type="character" w:customStyle="1" w:styleId="a6">
-    <w:name w:val="批注主题 字符"/>
-    <w:basedOn w:val="a7"/>
+  <w:style w:type="character" w:customStyle="1" w:styleId="Char">
+    <w:name w:val="批注主题 Char"/>
+    <w:basedOn w:val="Char0"/>
     <w:link w:val="a4"/>
     <w:qFormat/>
     <w:rPr>
@@ -13367,7 +13463,7 @@
       <w:szCs w:val="24"/>
     </w:rPr>
   </w:style>
-  <w:style w:type="paragraph" w:customStyle="1" w:styleId="aff5">
+  <w:style w:type="paragraph" w:customStyle="1" w:styleId="afc">
     <w:name w:val=".."/>
     <w:basedOn w:val="a0"/>
     <w:next w:val="a0"/>
@@ -13404,10 +13500,10 @@
       <w:szCs w:val="14"/>
     </w:rPr>
   </w:style>
-  <w:style w:type="character" w:customStyle="1" w:styleId="ab">
-    <w:name w:val="正文文本 字符"/>
+  <w:style w:type="character" w:customStyle="1" w:styleId="Char1">
+    <w:name w:val="正文文本 Char"/>
     <w:basedOn w:val="a1"/>
-    <w:link w:val="aa"/>
+    <w:link w:val="a8"/>
     <w:qFormat/>
     <w:rPr>
       <w:kern w:val="2"/>
@@ -13427,7 +13523,7 @@
       <w:szCs w:val="24"/>
     </w:rPr>
   </w:style>
-  <w:style w:type="paragraph" w:customStyle="1" w:styleId="aff6">
+  <w:style w:type="paragraph" w:customStyle="1" w:styleId="afd">
     <w:name w:val="报告名"/>
     <w:basedOn w:val="a0"/>
     <w:qFormat/>
@@ -13450,7 +13546,7 @@
   </w:style>
   <w:style w:type="paragraph" w:customStyle="1" w:styleId="12">
     <w:name w:val="列表1"/>
-    <w:basedOn w:val="af7"/>
+    <w:basedOn w:val="af"/>
     <w:qFormat/>
     <w:pPr>
       <w:ind w:left="0" w:firstLine="0"/>
@@ -13459,10 +13555,10 @@
       <w:sz w:val="32"/>
     </w:rPr>
   </w:style>
-  <w:style w:type="character" w:customStyle="1" w:styleId="ad">
-    <w:name w:val="正文文本缩进 字符"/>
+  <w:style w:type="character" w:customStyle="1" w:styleId="Char2">
+    <w:name w:val="正文文本缩进 Char"/>
     <w:basedOn w:val="a1"/>
-    <w:link w:val="ac"/>
+    <w:link w:val="a9"/>
     <w:qFormat/>
     <w:rPr>
       <w:rFonts w:ascii="宋体"/>
@@ -13470,7 +13566,7 @@
       <w:sz w:val="28"/>
     </w:rPr>
   </w:style>
-  <w:style w:type="paragraph" w:customStyle="1" w:styleId="aff7">
+  <w:style w:type="paragraph" w:customStyle="1" w:styleId="afe">
     <w:name w:val="报告付标题"/>
     <w:basedOn w:val="a0"/>
     <w:qFormat/>
@@ -13524,7 +13620,7 @@
       <w:lang w:val="en-GB" w:eastAsia="en-US"/>
     </w:rPr>
   </w:style>
-  <w:style w:type="paragraph" w:customStyle="1" w:styleId="Char">
+  <w:style w:type="paragraph" w:customStyle="1" w:styleId="Char8">
     <w:name w:val="Char"/>
     <w:basedOn w:val="a0"/>
     <w:qFormat/>
@@ -13623,8 +13719,8 @@
       <w:szCs w:val="20"/>
     </w:rPr>
   </w:style>
-  <w:style w:type="character" w:customStyle="1" w:styleId="10">
-    <w:name w:val="标题 1 字符"/>
+  <w:style w:type="character" w:customStyle="1" w:styleId="1Char">
+    <w:name w:val="标题 1 Char"/>
     <w:basedOn w:val="a1"/>
     <w:link w:val="1"/>
     <w:qFormat/>
@@ -13682,8 +13778,8 @@
       <w:lang w:val="en-GB" w:eastAsia="en-US"/>
     </w:rPr>
   </w:style>
-  <w:style w:type="character" w:customStyle="1" w:styleId="32">
-    <w:name w:val="正文文本缩进 3 字符"/>
+  <w:style w:type="character" w:customStyle="1" w:styleId="3Char0">
+    <w:name w:val="正文文本缩进 3 Char"/>
     <w:basedOn w:val="a1"/>
     <w:link w:val="31"/>
     <w:qFormat/>
@@ -13693,8 +13789,8 @@
       <w:lang w:val="en-GB" w:eastAsia="en-US"/>
     </w:rPr>
   </w:style>
-  <w:style w:type="character" w:customStyle="1" w:styleId="23">
-    <w:name w:val="正文文本 2 字符"/>
+  <w:style w:type="character" w:customStyle="1" w:styleId="2Char0">
+    <w:name w:val="正文文本 2 Char"/>
     <w:basedOn w:val="a1"/>
     <w:link w:val="22"/>
     <w:qFormat/>
@@ -13726,7 +13822,7 @@
   </w:style>
   <w:style w:type="paragraph" w:customStyle="1" w:styleId="OfficinaSansITCTTGB2312">
     <w:name w:val="样式 正文缩进正文（首行缩进两字） + (西文) Officina Sans ITC TT (中文) 楷体_GB2312 ..."/>
-    <w:basedOn w:val="a8"/>
+    <w:basedOn w:val="a6"/>
     <w:qFormat/>
     <w:pPr>
       <w:overflowPunct/>
@@ -13747,7 +13843,7 @@
   </w:style>
   <w:style w:type="paragraph" w:customStyle="1" w:styleId="OfficinaSansITCTTGB23122">
     <w:name w:val="样式 正文缩进正文（首行缩进两字） + (西文) Officina Sans ITC TT (中文) 楷体_GB2312 ...2"/>
-    <w:basedOn w:val="a8"/>
+    <w:basedOn w:val="a6"/>
     <w:qFormat/>
     <w:pPr>
       <w:overflowPunct/>
@@ -13916,10 +14012,10 @@
     <w:next w:val="OfficinaSansITCTTGB23125"/>
     <w:qFormat/>
   </w:style>
-  <w:style w:type="character" w:customStyle="1" w:styleId="afb">
-    <w:name w:val="标题 字符"/>
+  <w:style w:type="character" w:customStyle="1" w:styleId="Char7">
+    <w:name w:val="标题 Char"/>
     <w:basedOn w:val="a1"/>
-    <w:link w:val="afa"/>
+    <w:link w:val="af2"/>
     <w:qFormat/>
     <w:rPr>
       <w:rFonts w:cstheme="majorBidi"/>
@@ -13930,7 +14026,7 @@
       <w:szCs w:val="32"/>
     </w:rPr>
   </w:style>
-  <w:style w:type="paragraph" w:styleId="aff8">
+  <w:style w:type="paragraph" w:styleId="aff">
     <w:name w:val="List Paragraph"/>
     <w:basedOn w:val="a0"/>
     <w:uiPriority w:val="99"/>
@@ -13939,7 +14035,7 @@
       <w:ind w:firstLineChars="200" w:firstLine="420"/>
     </w:pPr>
   </w:style>
-  <w:style w:type="character" w:styleId="aff9">
+  <w:style w:type="character" w:customStyle="1" w:styleId="UnresolvedMention">
     <w:name w:val="Unresolved Mention"/>
     <w:basedOn w:val="a1"/>
     <w:uiPriority w:val="99"/>
@@ -14238,10 +14334,6 @@
 </file>
 
 <file path=customXml/item1.xml><?xml version="1.0" encoding="utf-8"?>
-<b:Sources xmlns:b="http://schemas.openxmlformats.org/officeDocument/2006/bibliography" xmlns="http://schemas.openxmlformats.org/officeDocument/2006/bibliography" SelectedStyle="\APA.XSL" StyleName="APA"/>
-</file>
-
-<file path=customXml/item2.xml><?xml version="1.0" encoding="utf-8"?>
 <s:customData xmlns="http://www.wps.cn/officeDocument/2013/wpsCustomData" xmlns:s="http://www.wps.cn/officeDocument/2013/wpsCustomData">
   <customSectProps>
     <customSectPr/>
@@ -14254,19 +14346,15 @@
 </s:customData>
 </file>
 
+<file path=customXml/item2.xml><?xml version="1.0" encoding="utf-8"?>
+<b:Sources xmlns:b="http://schemas.openxmlformats.org/officeDocument/2006/bibliography" xmlns="http://schemas.openxmlformats.org/officeDocument/2006/bibliography" SelectedStyle="\APA.XSL" StyleName="APA"/>
+</file>
+
 <file path=customXml/item3.xml><?xml version="1.0" encoding="utf-8"?>
 <b:Sources xmlns:b="http://schemas.openxmlformats.org/officeDocument/2006/bibliography" xmlns="http://schemas.openxmlformats.org/officeDocument/2006/bibliography" SelectedStyle="\APA.XSL" StyleName="APA"/>
 </file>
 
 <file path=customXml/itemProps1.xml><?xml version="1.0" encoding="utf-8"?>
-<ds:datastoreItem xmlns:ds="http://schemas.openxmlformats.org/officeDocument/2006/customXml" ds:itemID="{458883CA-B5EA-4F21-8521-AD29C2ED7B0A}">
-  <ds:schemaRefs>
-    <ds:schemaRef ds:uri="http://schemas.openxmlformats.org/officeDocument/2006/bibliography"/>
-  </ds:schemaRefs>
-</ds:datastoreItem>
-</file>
-
-<file path=customXml/itemProps2.xml><?xml version="1.0" encoding="utf-8"?>
 <ds:datastoreItem xmlns:ds="http://schemas.openxmlformats.org/officeDocument/2006/customXml" ds:itemID="{B1977F7D-205B-4081-913C-38D41E755F92}">
   <ds:schemaRefs>
     <ds:schemaRef ds:uri="http://www.wps.cn/officeDocument/2013/wpsCustomData"/>
@@ -14274,8 +14362,16 @@
 </ds:datastoreItem>
 </file>
 
+<file path=customXml/itemProps2.xml><?xml version="1.0" encoding="utf-8"?>
+<ds:datastoreItem xmlns:ds="http://schemas.openxmlformats.org/officeDocument/2006/customXml" ds:itemID="{0570762D-BFF4-480C-98FB-C26907640285}">
+  <ds:schemaRefs>
+    <ds:schemaRef ds:uri="http://schemas.openxmlformats.org/officeDocument/2006/bibliography"/>
+  </ds:schemaRefs>
+</ds:datastoreItem>
+</file>
+
 <file path=customXml/itemProps3.xml><?xml version="1.0" encoding="utf-8"?>
-<ds:datastoreItem xmlns:ds="http://schemas.openxmlformats.org/officeDocument/2006/customXml" ds:itemID="{779873B9-6D77-4DDD-BA2B-E1ECB2A07E96}">
+<ds:datastoreItem xmlns:ds="http://schemas.openxmlformats.org/officeDocument/2006/customXml" ds:itemID="{225746DD-7A03-4142-8BB4-D7229898338A}">
   <ds:schemaRefs>
     <ds:schemaRef ds:uri="http://schemas.openxmlformats.org/officeDocument/2006/bibliography"/>
   </ds:schemaRefs>
